--- a/Deliverables/Documentazione/ODD_AirDreams.docx
+++ b/Deliverables/Documentazione/ODD_AirDreams.docx
@@ -165,7 +165,6 @@
         <w:tab/>
       </w:r>
       <w:proofErr w:type="spellStart"/>
-      <w:proofErr w:type="gramStart"/>
       <w:r>
         <w:rPr>
           <w:b/>
@@ -190,14 +189,6 @@
           <w:szCs w:val="36"/>
         </w:rPr>
         <w:tab/>
-      </w:r>
-      <w:proofErr w:type="gramEnd"/>
-      <w:r>
-        <w:rPr>
-          <w:b/>
-          <w:sz w:val="36"/>
-          <w:szCs w:val="36"/>
-        </w:rPr>
         <w:t xml:space="preserve">                                 ODD</w:t>
       </w:r>
     </w:p>
@@ -964,11 +955,11 @@
         </w:numPr>
       </w:pPr>
       <w:r>
-        <w:t>Object design trade-</w:t>
+        <w:t xml:space="preserve">Object design </w:t>
       </w:r>
       <w:proofErr w:type="spellStart"/>
       <w:r>
-        <w:t>offs</w:t>
+        <w:t>trade-offs</w:t>
       </w:r>
       <w:proofErr w:type="spellEnd"/>
       <w:r>
@@ -1097,8 +1088,13 @@
           <w:numId w:val="4"/>
         </w:numPr>
       </w:pPr>
-      <w:r>
-        <w:t xml:space="preserve">Packages </w:t>
+      <w:proofErr w:type="spellStart"/>
+      <w:r>
+        <w:t>Packages</w:t>
+      </w:r>
+      <w:proofErr w:type="spellEnd"/>
+      <w:r>
+        <w:t xml:space="preserve"> </w:t>
       </w:r>
       <w:proofErr w:type="spellStart"/>
       <w:r>
@@ -1142,10 +1138,7 @@
       </w:r>
       <w:proofErr w:type="spellStart"/>
       <w:r>
-        <w:t>Presentation</w:t>
-      </w:r>
-      <w:r>
-        <w:t>Volo</w:t>
+        <w:t>PresentationVolo</w:t>
       </w:r>
       <w:proofErr w:type="spellEnd"/>
       <w:r>
@@ -1173,10 +1166,7 @@
       </w:r>
       <w:proofErr w:type="spellStart"/>
       <w:r>
-        <w:t>Presentation</w:t>
-      </w:r>
-      <w:r>
-        <w:t>Carrello</w:t>
+        <w:t>PresentationCarrello</w:t>
       </w:r>
       <w:proofErr w:type="spellEnd"/>
       <w:r>
@@ -1204,10 +1194,7 @@
       </w:r>
       <w:proofErr w:type="spellStart"/>
       <w:r>
-        <w:t>Presentation</w:t>
-      </w:r>
-      <w:r>
-        <w:t>Ordine</w:t>
+        <w:t>PresentationOrdine</w:t>
       </w:r>
       <w:proofErr w:type="spellEnd"/>
       <w:r>
@@ -1235,10 +1222,7 @@
       </w:r>
       <w:proofErr w:type="spellStart"/>
       <w:r>
-        <w:t>Presentation</w:t>
-      </w:r>
-      <w:r>
-        <w:t>CompagniaAerea</w:t>
+        <w:t>PresentationCompagniaAerea</w:t>
       </w:r>
       <w:proofErr w:type="spellEnd"/>
       <w:r>
@@ -1732,23 +1716,7 @@
           <w:sz w:val="24"/>
           <w:szCs w:val="24"/>
         </w:rPr>
-        <w:t xml:space="preserve">̀ individuate nelle fasi precedenti. In particolare, definisce le interfacce delle classi, le operazioni, i tipi, gli argomenti e </w:t>
-      </w:r>
-      <w:proofErr w:type="gramStart"/>
-      <w:r>
-        <w:rPr>
-          <w:sz w:val="24"/>
-          <w:szCs w:val="24"/>
-        </w:rPr>
-        <w:t>le signature</w:t>
-      </w:r>
-      <w:proofErr w:type="gramEnd"/>
-      <w:r>
-        <w:rPr>
-          <w:sz w:val="24"/>
-          <w:szCs w:val="24"/>
-        </w:rPr>
-        <w:t xml:space="preserve"> dei sottosistemi definiti nel System Design. Inoltre, sono specificati i trade-off e le linee guida.</w:t>
+        <w:t>̀ individuate nelle fasi precedenti. In particolare, definisce le interfacce delle classi, le operazioni, i tipi, gli argomenti e le signature dei sottosistemi definiti nel System Design. Inoltre, sono specificati i trade-off e le linee guida.</w:t>
       </w:r>
     </w:p>
     <w:p>
@@ -1760,6 +1728,7 @@
         <w:rPr>
           <w:b/>
           <w:color w:val="111111"/>
+          <w:lang w:val="en-US"/>
         </w:rPr>
       </w:pPr>
       <w:bookmarkStart w:id="10" w:name="_rxjka4fj8jdz" w:colFirst="0" w:colLast="0"/>
@@ -1768,37 +1737,50 @@
         <w:rPr>
           <w:b/>
           <w:color w:val="111111"/>
-        </w:rPr>
-        <w:t>1.1 Object design trade-</w:t>
-      </w:r>
+          <w:lang w:val="en-US"/>
+        </w:rPr>
+        <w:t>1.1 Object design trade-offs</w:t>
+      </w:r>
+    </w:p>
+    <w:p>
+      <w:pPr>
+        <w:rPr>
+          <w:b/>
+          <w:lang w:val="en-US"/>
+        </w:rPr>
+      </w:pPr>
       <w:proofErr w:type="spellStart"/>
       <w:r>
         <w:rPr>
           <w:b/>
-          <w:color w:val="111111"/>
-        </w:rPr>
-        <w:t>offs</w:t>
+          <w:lang w:val="en-US"/>
+        </w:rPr>
+        <w:t>Portata</w:t>
       </w:r>
       <w:proofErr w:type="spellEnd"/>
-    </w:p>
-    <w:p>
-      <w:pPr>
-        <w:rPr>
-          <w:b/>
-        </w:rPr>
-      </w:pPr>
-      <w:r>
-        <w:rPr>
-          <w:b/>
-        </w:rPr>
-        <w:t xml:space="preserve">Portata vs. </w:t>
-      </w:r>
+      <w:r>
+        <w:rPr>
+          <w:b/>
+          <w:lang w:val="en-US"/>
+        </w:rPr>
+        <w:t xml:space="preserve"> vs. </w:t>
+      </w:r>
+      <w:proofErr w:type="spellStart"/>
       <w:proofErr w:type="gramStart"/>
       <w:r>
         <w:rPr>
           <w:b/>
-        </w:rPr>
-        <w:t>Latenza :</w:t>
+          <w:lang w:val="en-US"/>
+        </w:rPr>
+        <w:t>Latenza</w:t>
+      </w:r>
+      <w:proofErr w:type="spellEnd"/>
+      <w:r>
+        <w:rPr>
+          <w:b/>
+          <w:lang w:val="en-US"/>
+        </w:rPr>
+        <w:t xml:space="preserve"> :</w:t>
       </w:r>
       <w:proofErr w:type="gramEnd"/>
     </w:p>
@@ -1830,16 +1812,8 @@
         <w:rPr>
           <w:b/>
         </w:rPr>
-        <w:t xml:space="preserve">Spazio di memoria vs. Tempo di </w:t>
-      </w:r>
-      <w:proofErr w:type="gramStart"/>
-      <w:r>
-        <w:rPr>
-          <w:b/>
-        </w:rPr>
-        <w:t>risposta :</w:t>
-      </w:r>
-      <w:proofErr w:type="gramEnd"/>
+        <w:t>Spazio di memoria vs. Tempo di risposta :</w:t>
+      </w:r>
     </w:p>
     <w:p>
       <w:r>
@@ -1857,16 +1831,8 @@
         <w:rPr>
           <w:b/>
         </w:rPr>
-        <w:t xml:space="preserve">Funzionalità vs. </w:t>
-      </w:r>
-      <w:proofErr w:type="gramStart"/>
-      <w:r>
-        <w:rPr>
-          <w:b/>
-        </w:rPr>
-        <w:t>Usabilità :</w:t>
-      </w:r>
-      <w:proofErr w:type="gramEnd"/>
+        <w:t>Funzionalità vs. Usabilità :</w:t>
+      </w:r>
     </w:p>
     <w:p>
       <w:r>
@@ -1905,23 +1871,7 @@
           <w:color w:val="111111"/>
           <w:highlight w:val="white"/>
         </w:rPr>
-        <w:t xml:space="preserve">Seguendo un modello per lo sviluppo di sistemi software, il processo ha incluso oltre la necessaria fase di implementazione, anche quella di analisi dei requisiti, progettazione e testing. </w:t>
-      </w:r>
-      <w:proofErr w:type="gramStart"/>
-      <w:r>
-        <w:rPr>
-          <w:color w:val="111111"/>
-          <w:highlight w:val="white"/>
-        </w:rPr>
-        <w:t>Pertanto</w:t>
-      </w:r>
-      <w:proofErr w:type="gramEnd"/>
-      <w:r>
-        <w:rPr>
-          <w:color w:val="111111"/>
-          <w:highlight w:val="white"/>
-        </w:rPr>
-        <w:t xml:space="preserve"> il sistema risultante è capace di soddisfare le specifiche funzionali promesse con un preciso approccio di sviluppo delle applicazioni.</w:t>
+        <w:t>Seguendo un modello per lo sviluppo di sistemi software, il processo ha incluso oltre la necessaria fase di implementazione, anche quella di analisi dei requisiti, progettazione e testing. Pertanto il sistema risultante è capace di soddisfare le specifiche funzionali promesse con un preciso approccio di sviluppo delle applicazioni.</w:t>
       </w:r>
     </w:p>
     <w:p>
@@ -2403,7 +2353,6 @@
         <w:t xml:space="preserve">I nomi dei metodi per l’accesso e la modifica delle variabili dovranno essere del tipo </w:t>
       </w:r>
       <w:proofErr w:type="spellStart"/>
-      <w:proofErr w:type="gramStart"/>
       <w:r>
         <w:rPr>
           <w:color w:val="111111"/>
@@ -2417,15 +2366,7 @@
           <w:color w:val="111111"/>
           <w:highlight w:val="white"/>
         </w:rPr>
-        <w:t>(</w:t>
-      </w:r>
-      <w:proofErr w:type="gramEnd"/>
-      <w:r>
-        <w:rPr>
-          <w:color w:val="111111"/>
-          <w:highlight w:val="white"/>
-        </w:rPr>
-        <w:t xml:space="preserve">) e </w:t>
+        <w:t xml:space="preserve">() e </w:t>
       </w:r>
       <w:proofErr w:type="spellStart"/>
       <w:r>
@@ -3121,7 +3062,21 @@
         <w:rPr>
           <w:b/>
         </w:rPr>
-        <w:t xml:space="preserve">2.1 Packages </w:t>
+        <w:t xml:space="preserve">2.1 </w:t>
+      </w:r>
+      <w:proofErr w:type="spellStart"/>
+      <w:r>
+        <w:rPr>
+          <w:b/>
+        </w:rPr>
+        <w:t>Packages</w:t>
+      </w:r>
+      <w:proofErr w:type="spellEnd"/>
+      <w:r>
+        <w:rPr>
+          <w:b/>
+        </w:rPr>
+        <w:t xml:space="preserve"> </w:t>
       </w:r>
       <w:proofErr w:type="spellStart"/>
       <w:r>
@@ -5413,6 +5368,7 @@
                 <w:highlight w:val="white"/>
               </w:rPr>
             </w:pPr>
+            <w:proofErr w:type="spellStart"/>
             <w:r>
               <w:rPr>
                 <w:color w:val="111111"/>
@@ -5420,7 +5376,17 @@
                 <w:szCs w:val="24"/>
                 <w:highlight w:val="white"/>
               </w:rPr>
-              <w:t xml:space="preserve">Quest </w:t>
+              <w:t>Quest</w:t>
+            </w:r>
+            <w:proofErr w:type="spellEnd"/>
+            <w:r>
+              <w:rPr>
+                <w:color w:val="111111"/>
+                <w:sz w:val="24"/>
+                <w:szCs w:val="24"/>
+                <w:highlight w:val="white"/>
+              </w:rPr>
+              <w:t xml:space="preserve"> </w:t>
             </w:r>
             <w:proofErr w:type="spellStart"/>
             <w:r>
@@ -7323,27 +7289,7 @@
                 <w:szCs w:val="24"/>
                 <w:highlight w:val="white"/>
               </w:rPr>
-              <w:t xml:space="preserve"> permette di visualizzare </w:t>
-            </w:r>
-            <w:proofErr w:type="gramStart"/>
-            <w:r>
-              <w:rPr>
-                <w:color w:val="111111"/>
-                <w:sz w:val="24"/>
-                <w:szCs w:val="24"/>
-                <w:highlight w:val="white"/>
-              </w:rPr>
-              <w:t>i  dettagli</w:t>
-            </w:r>
-            <w:proofErr w:type="gramEnd"/>
-            <w:r>
-              <w:rPr>
-                <w:color w:val="111111"/>
-                <w:sz w:val="24"/>
-                <w:szCs w:val="24"/>
-                <w:highlight w:val="white"/>
-              </w:rPr>
-              <w:t xml:space="preserve"> di una compagnia aerea esistente all’interno del sistema.</w:t>
+              <w:t xml:space="preserve"> permette di visualizzare i  dettagli di una compagnia aerea esistente all’interno del sistema.</w:t>
             </w:r>
           </w:p>
         </w:tc>
@@ -7433,24 +7379,30 @@
           <w:color w:val="111111"/>
           <w:sz w:val="32"/>
           <w:szCs w:val="32"/>
-          <w:highlight w:val="white"/>
         </w:rPr>
         <w:drawing>
-          <wp:inline distT="114300" distB="114300" distL="114300" distR="114300">
-            <wp:extent cx="5734050" cy="1905000"/>
-            <wp:effectExtent l="0" t="0" r="0" b="0"/>
-            <wp:docPr id="6" name="image7.jpg"/>
-            <wp:cNvGraphicFramePr/>
+          <wp:inline distT="0" distB="0" distL="0" distR="0">
+            <wp:extent cx="5791200" cy="2104360"/>
+            <wp:effectExtent l="0" t="0" r="0" b="4445"/>
+            <wp:docPr id="9" name="Immagine 9" descr="Immagine che contiene screenshot&#10;&#10;Descrizione generata automaticamente"/>
+            <wp:cNvGraphicFramePr>
+              <a:graphicFrameLocks xmlns:a="http://schemas.openxmlformats.org/drawingml/2006/main" noChangeAspect="1"/>
+            </wp:cNvGraphicFramePr>
             <a:graphic xmlns:a="http://schemas.openxmlformats.org/drawingml/2006/main">
               <a:graphicData uri="http://schemas.openxmlformats.org/drawingml/2006/picture">
                 <pic:pic xmlns:pic="http://schemas.openxmlformats.org/drawingml/2006/picture">
                   <pic:nvPicPr>
-                    <pic:cNvPr id="0" name="image7.jpg"/>
-                    <pic:cNvPicPr preferRelativeResize="0"/>
+                    <pic:cNvPr id="9" name="Bean.jpg"/>
+                    <pic:cNvPicPr/>
                   </pic:nvPicPr>
                   <pic:blipFill>
-                    <a:blip r:embed="rId14"/>
-                    <a:srcRect/>
+                    <a:blip r:embed="rId14">
+                      <a:extLst>
+                        <a:ext uri="{28A0092B-C50C-407E-A947-70E740481C1C}">
+                          <a14:useLocalDpi xmlns:a14="http://schemas.microsoft.com/office/drawing/2010/main" val="0"/>
+                        </a:ext>
+                      </a:extLst>
+                    </a:blip>
                     <a:stretch>
                       <a:fillRect/>
                     </a:stretch>
@@ -7458,12 +7410,11 @@
                   <pic:spPr>
                     <a:xfrm>
                       <a:off x="0" y="0"/>
-                      <a:ext cx="5734050" cy="1905000"/>
+                      <a:ext cx="5822951" cy="2115897"/>
                     </a:xfrm>
                     <a:prstGeom prst="rect">
                       <a:avLst/>
                     </a:prstGeom>
-                    <a:ln/>
                   </pic:spPr>
                 </pic:pic>
               </a:graphicData>
@@ -8044,6 +7995,7 @@
                 <w:highlight w:val="white"/>
               </w:rPr>
             </w:pPr>
+            <w:proofErr w:type="spellStart"/>
             <w:r>
               <w:rPr>
                 <w:color w:val="111111"/>
@@ -8051,6 +8003,16 @@
               </w:rPr>
               <w:t>Bagaglio</w:t>
             </w:r>
+            <w:bookmarkStart w:id="15" w:name="_GoBack"/>
+            <w:bookmarkEnd w:id="15"/>
+            <w:r>
+              <w:rPr>
+                <w:color w:val="111111"/>
+                <w:highlight w:val="white"/>
+              </w:rPr>
+              <w:t>Mano</w:t>
+            </w:r>
+            <w:proofErr w:type="spellEnd"/>
           </w:p>
         </w:tc>
         <w:tc>
@@ -8078,7 +8040,21 @@
                 <w:color w:val="111111"/>
                 <w:highlight w:val="white"/>
               </w:rPr>
-              <w:t>Questa classe rappresenta il bagaglio presente nel biglietto di un singolo passeggero con le relative dimensioni.</w:t>
+              <w:t xml:space="preserve">Questa classe rappresenta il bagaglio </w:t>
+            </w:r>
+            <w:r>
+              <w:rPr>
+                <w:color w:val="111111"/>
+                <w:highlight w:val="white"/>
+              </w:rPr>
+              <w:t>a mano incluso</w:t>
+            </w:r>
+            <w:r>
+              <w:rPr>
+                <w:color w:val="111111"/>
+                <w:highlight w:val="white"/>
+              </w:rPr>
+              <w:t xml:space="preserve"> nel biglietto di un singolo passeggero con le relative dimensioni.</w:t>
             </w:r>
           </w:p>
         </w:tc>
@@ -8117,7 +8093,7 @@
                 <w:color w:val="111111"/>
                 <w:highlight w:val="white"/>
               </w:rPr>
-              <w:t>PoliticaBagaglio</w:t>
+              <w:t>BagaglioStiva</w:t>
             </w:r>
             <w:proofErr w:type="spellEnd"/>
           </w:p>
@@ -8147,7 +8123,7 @@
                 <w:color w:val="111111"/>
                 <w:highlight w:val="white"/>
               </w:rPr>
-              <w:t xml:space="preserve">Questa classe descrive le regole sul bagaglio di ogni singola compagnia aerea. </w:t>
+              <w:t>Questa classe rappresenta il bagaglio a stiva incluso nel biglietto di un singolo passeggero con le relative dimensioni e prezzo.</w:t>
             </w:r>
           </w:p>
         </w:tc>
@@ -8180,6 +8156,216 @@
                 <w:highlight w:val="white"/>
               </w:rPr>
             </w:pPr>
+            <w:proofErr w:type="spellStart"/>
+            <w:r>
+              <w:rPr>
+                <w:color w:val="111111"/>
+                <w:highlight w:val="white"/>
+              </w:rPr>
+              <w:t>PoliticaBagaglioStiva</w:t>
+            </w:r>
+            <w:proofErr w:type="spellEnd"/>
+          </w:p>
+        </w:tc>
+        <w:tc>
+          <w:tcPr>
+            <w:tcW w:w="4500" w:type="dxa"/>
+            <w:shd w:val="clear" w:color="auto" w:fill="auto"/>
+            <w:tcMar>
+              <w:top w:w="100" w:type="dxa"/>
+              <w:left w:w="100" w:type="dxa"/>
+              <w:bottom w:w="100" w:type="dxa"/>
+              <w:right w:w="100" w:type="dxa"/>
+            </w:tcMar>
+          </w:tcPr>
+          <w:p>
+            <w:pPr>
+              <w:widowControl w:val="0"/>
+              <w:spacing w:line="240" w:lineRule="auto"/>
+              <w:rPr>
+                <w:color w:val="111111"/>
+                <w:highlight w:val="white"/>
+              </w:rPr>
+            </w:pPr>
+            <w:r>
+              <w:rPr>
+                <w:color w:val="111111"/>
+                <w:highlight w:val="white"/>
+              </w:rPr>
+              <w:t xml:space="preserve">Questa classe definisce la politica sul bagaglio a stiva di una singola compagnia </w:t>
+            </w:r>
+            <w:r>
+              <w:rPr>
+                <w:color w:val="111111"/>
+                <w:highlight w:val="white"/>
+              </w:rPr>
+              <w:lastRenderedPageBreak/>
+              <w:t>aerea.</w:t>
+            </w:r>
+          </w:p>
+        </w:tc>
+      </w:tr>
+      <w:tr>
+        <w:tc>
+          <w:tcPr>
+            <w:tcW w:w="4515" w:type="dxa"/>
+            <w:shd w:val="clear" w:color="auto" w:fill="auto"/>
+            <w:tcMar>
+              <w:top w:w="100" w:type="dxa"/>
+              <w:left w:w="100" w:type="dxa"/>
+              <w:bottom w:w="100" w:type="dxa"/>
+              <w:right w:w="100" w:type="dxa"/>
+            </w:tcMar>
+          </w:tcPr>
+          <w:p>
+            <w:pPr>
+              <w:widowControl w:val="0"/>
+              <w:pBdr>
+                <w:top w:val="nil"/>
+                <w:left w:val="nil"/>
+                <w:bottom w:val="nil"/>
+                <w:right w:val="nil"/>
+                <w:between w:val="nil"/>
+              </w:pBdr>
+              <w:spacing w:line="240" w:lineRule="auto"/>
+              <w:rPr>
+                <w:color w:val="111111"/>
+                <w:highlight w:val="white"/>
+              </w:rPr>
+            </w:pPr>
+            <w:proofErr w:type="spellStart"/>
+            <w:r>
+              <w:rPr>
+                <w:color w:val="111111"/>
+                <w:highlight w:val="white"/>
+              </w:rPr>
+              <w:lastRenderedPageBreak/>
+              <w:t>PoliticaBagaglio</w:t>
+            </w:r>
+            <w:r>
+              <w:rPr>
+                <w:color w:val="111111"/>
+                <w:highlight w:val="white"/>
+              </w:rPr>
+              <w:t>Mano</w:t>
+            </w:r>
+            <w:proofErr w:type="spellEnd"/>
+          </w:p>
+        </w:tc>
+        <w:tc>
+          <w:tcPr>
+            <w:tcW w:w="4500" w:type="dxa"/>
+            <w:shd w:val="clear" w:color="auto" w:fill="auto"/>
+            <w:tcMar>
+              <w:top w:w="100" w:type="dxa"/>
+              <w:left w:w="100" w:type="dxa"/>
+              <w:bottom w:w="100" w:type="dxa"/>
+              <w:right w:w="100" w:type="dxa"/>
+            </w:tcMar>
+          </w:tcPr>
+          <w:p>
+            <w:pPr>
+              <w:widowControl w:val="0"/>
+              <w:spacing w:line="240" w:lineRule="auto"/>
+              <w:rPr>
+                <w:color w:val="111111"/>
+                <w:highlight w:val="white"/>
+              </w:rPr>
+            </w:pPr>
+            <w:r>
+              <w:rPr>
+                <w:color w:val="111111"/>
+                <w:highlight w:val="white"/>
+              </w:rPr>
+              <w:t xml:space="preserve">Questa classe </w:t>
+            </w:r>
+            <w:r>
+              <w:rPr>
+                <w:color w:val="111111"/>
+                <w:highlight w:val="white"/>
+              </w:rPr>
+              <w:t>definisce</w:t>
+            </w:r>
+            <w:r>
+              <w:rPr>
+                <w:color w:val="111111"/>
+                <w:highlight w:val="white"/>
+              </w:rPr>
+              <w:t xml:space="preserve"> </w:t>
+            </w:r>
+            <w:r>
+              <w:rPr>
+                <w:color w:val="111111"/>
+                <w:highlight w:val="white"/>
+              </w:rPr>
+              <w:t>la politica</w:t>
+            </w:r>
+            <w:r>
+              <w:rPr>
+                <w:color w:val="111111"/>
+                <w:highlight w:val="white"/>
+              </w:rPr>
+              <w:t xml:space="preserve"> sul bagaglio </w:t>
+            </w:r>
+            <w:r>
+              <w:rPr>
+                <w:color w:val="111111"/>
+                <w:highlight w:val="white"/>
+              </w:rPr>
+              <w:t xml:space="preserve">a mano </w:t>
+            </w:r>
+            <w:r>
+              <w:rPr>
+                <w:color w:val="111111"/>
+                <w:highlight w:val="white"/>
+              </w:rPr>
+              <w:t xml:space="preserve">di </w:t>
+            </w:r>
+            <w:r>
+              <w:rPr>
+                <w:color w:val="111111"/>
+                <w:highlight w:val="white"/>
+              </w:rPr>
+              <w:t xml:space="preserve">una </w:t>
+            </w:r>
+            <w:r>
+              <w:rPr>
+                <w:color w:val="111111"/>
+                <w:highlight w:val="white"/>
+              </w:rPr>
+              <w:t xml:space="preserve">singola compagnia aerea. </w:t>
+            </w:r>
+          </w:p>
+        </w:tc>
+      </w:tr>
+      <w:tr>
+        <w:tc>
+          <w:tcPr>
+            <w:tcW w:w="4515" w:type="dxa"/>
+            <w:shd w:val="clear" w:color="auto" w:fill="auto"/>
+            <w:tcMar>
+              <w:top w:w="100" w:type="dxa"/>
+              <w:left w:w="100" w:type="dxa"/>
+              <w:bottom w:w="100" w:type="dxa"/>
+              <w:right w:w="100" w:type="dxa"/>
+            </w:tcMar>
+          </w:tcPr>
+          <w:p>
+            <w:pPr>
+              <w:widowControl w:val="0"/>
+              <w:pBdr>
+                <w:top w:val="nil"/>
+                <w:left w:val="nil"/>
+                <w:bottom w:val="nil"/>
+                <w:right w:val="nil"/>
+                <w:between w:val="nil"/>
+              </w:pBdr>
+              <w:spacing w:line="240" w:lineRule="auto"/>
+              <w:rPr>
+                <w:color w:val="111111"/>
+                <w:highlight w:val="white"/>
+              </w:rPr>
+            </w:pPr>
             <w:r>
               <w:rPr>
                 <w:color w:val="111111"/>
@@ -8240,7 +8426,6 @@
           <w:szCs w:val="32"/>
           <w:highlight w:val="white"/>
         </w:rPr>
-        <w:lastRenderedPageBreak/>
         <w:t>2.3 Package Model</w:t>
       </w:r>
     </w:p>
@@ -8547,7 +8732,11 @@
               <w:spacing w:line="240" w:lineRule="auto"/>
             </w:pPr>
             <w:r>
-              <w:t>Questa classe si occupa di implementare i metodi per effettuare l’inserimento, la cancellazione e la ricerca di un bagaglio relativo ad un dato biglietto presente in un ordine di un particolare cliente, memorizzato all’interno del DB.</w:t>
+              <w:t xml:space="preserve">Questa classe si occupa di implementare i metodi per effettuare l’inserimento, la </w:t>
+            </w:r>
+            <w:r>
+              <w:lastRenderedPageBreak/>
+              <w:t>cancellazione e la ricerca di un bagaglio relativo ad un dato biglietto presente in un ordine di un particolare cliente, memorizzato all’interno del DB.</w:t>
             </w:r>
           </w:p>
         </w:tc>
@@ -8578,6 +8767,7 @@
             </w:pPr>
             <w:proofErr w:type="spellStart"/>
             <w:r>
+              <w:lastRenderedPageBreak/>
               <w:t>BigliettoManager</w:t>
             </w:r>
             <w:proofErr w:type="spellEnd"/>
@@ -8653,11 +8843,7 @@
               <w:spacing w:line="240" w:lineRule="auto"/>
             </w:pPr>
             <w:r>
-              <w:t xml:space="preserve">Questa classe si occupa di implementare i metodi per effettuare l’inserimento, la </w:t>
-            </w:r>
-            <w:r>
-              <w:lastRenderedPageBreak/>
-              <w:t>cancellazione, la modifica e la ricerca di un utente registrato al sistema, memorizzato all’interno del DB.</w:t>
+              <w:t>Questa classe si occupa di implementare i metodi per effettuare l’inserimento, la cancellazione, la modifica e la ricerca di un utente registrato al sistema, memorizzato all’interno del DB.</w:t>
             </w:r>
           </w:p>
         </w:tc>
@@ -9142,12 +9328,10 @@
               </w:rPr>
               <w:t xml:space="preserve">: </w:t>
             </w:r>
-            <w:proofErr w:type="gramStart"/>
             <w:r>
               <w:t>utente!=</w:t>
             </w:r>
             <w:proofErr w:type="spellStart"/>
-            <w:proofErr w:type="gramEnd"/>
             <w:r>
               <w:t>null</w:t>
             </w:r>
@@ -9179,6 +9363,7 @@
             </w:r>
             <w:proofErr w:type="spellStart"/>
             <w:r>
+              <w:lastRenderedPageBreak/>
               <w:t>utente.nome</w:t>
             </w:r>
             <w:proofErr w:type="spellEnd"/>
@@ -9237,42 +9422,72 @@
                 <w:between w:val="nil"/>
               </w:pBdr>
               <w:spacing w:line="240" w:lineRule="auto"/>
+              <w:rPr>
+                <w:lang w:val="en-US"/>
+              </w:rPr>
             </w:pPr>
             <w:proofErr w:type="spellStart"/>
             <w:proofErr w:type="gramStart"/>
             <w:r>
+              <w:rPr>
+                <w:lang w:val="en-US"/>
+              </w:rPr>
               <w:t>getListaUtenti</w:t>
             </w:r>
             <w:proofErr w:type="spellEnd"/>
             <w:r>
+              <w:rPr>
+                <w:lang w:val="en-US"/>
+              </w:rPr>
               <w:t>(</w:t>
             </w:r>
             <w:proofErr w:type="gramEnd"/>
             <w:r>
+              <w:rPr>
+                <w:lang w:val="en-US"/>
+              </w:rPr>
               <w:t>)-&gt;</w:t>
             </w:r>
             <w:proofErr w:type="spellStart"/>
             <w:r>
+              <w:rPr>
+                <w:lang w:val="en-US"/>
+              </w:rPr>
               <w:t>forAll</w:t>
             </w:r>
             <w:proofErr w:type="spellEnd"/>
             <w:r>
+              <w:rPr>
+                <w:lang w:val="en-US"/>
+              </w:rPr>
               <w:t>(u |</w:t>
             </w:r>
             <w:proofErr w:type="spellStart"/>
             <w:r>
+              <w:rPr>
+                <w:lang w:val="en-US"/>
+              </w:rPr>
               <w:t>u.email</w:t>
             </w:r>
             <w:proofErr w:type="spellEnd"/>
             <w:r>
+              <w:rPr>
+                <w:lang w:val="en-US"/>
+              </w:rPr>
               <w:t>!=</w:t>
             </w:r>
             <w:proofErr w:type="spellStart"/>
             <w:r>
+              <w:rPr>
+                <w:lang w:val="en-US"/>
+              </w:rPr>
               <w:t>utente.email</w:t>
             </w:r>
             <w:proofErr w:type="spellEnd"/>
             <w:r>
+              <w:rPr>
+                <w:lang w:val="en-US"/>
+              </w:rPr>
               <w:t>);</w:t>
             </w:r>
           </w:p>
@@ -9287,6 +9502,9 @@
                 <w:between w:val="nil"/>
               </w:pBdr>
               <w:spacing w:line="240" w:lineRule="auto"/>
+              <w:rPr>
+                <w:lang w:val="en-US"/>
+              </w:rPr>
             </w:pPr>
           </w:p>
           <w:p>
@@ -9312,13 +9530,8 @@
               <w:t>getListaUtenti</w:t>
             </w:r>
             <w:proofErr w:type="spellEnd"/>
-            <w:proofErr w:type="gramStart"/>
-            <w:r>
-              <w:t>()-</w:t>
-            </w:r>
-            <w:proofErr w:type="gramEnd"/>
-            <w:r>
-              <w:t>&gt;include(utente)</w:t>
+            <w:r>
+              <w:t>()-&gt;include(utente)</w:t>
             </w:r>
           </w:p>
         </w:tc>
@@ -9355,6 +9568,7 @@
               <w:rPr>
                 <w:b/>
               </w:rPr>
+              <w:lastRenderedPageBreak/>
               <w:t>signIn</w:t>
             </w:r>
             <w:proofErr w:type="spellEnd"/>
@@ -9424,12 +9638,10 @@
               </w:rPr>
               <w:t xml:space="preserve">: </w:t>
             </w:r>
-            <w:proofErr w:type="gramStart"/>
             <w:r>
               <w:t>utente!=</w:t>
             </w:r>
             <w:proofErr w:type="spellStart"/>
-            <w:proofErr w:type="gramEnd"/>
             <w:r>
               <w:t>null</w:t>
             </w:r>
@@ -9524,138 +9736,151 @@
             <w:pPr>
               <w:widowControl w:val="0"/>
               <w:spacing w:line="240" w:lineRule="auto"/>
-            </w:pPr>
-            <w:proofErr w:type="spellStart"/>
-            <w:r>
-              <w:rPr>
-                <w:b/>
-              </w:rPr>
-              <w:t>Context</w:t>
-            </w:r>
-            <w:proofErr w:type="spellEnd"/>
-            <w:r>
-              <w:rPr>
-                <w:b/>
-              </w:rPr>
-              <w:t xml:space="preserve">: </w:t>
-            </w:r>
-            <w:proofErr w:type="spellStart"/>
-            <w:r>
-              <w:lastRenderedPageBreak/>
+              <w:rPr>
+                <w:lang w:val="en-US"/>
+              </w:rPr>
+            </w:pPr>
+            <w:r>
+              <w:rPr>
+                <w:b/>
+                <w:lang w:val="en-US"/>
+              </w:rPr>
+              <w:t xml:space="preserve">Context: </w:t>
+            </w:r>
+            <w:proofErr w:type="spellStart"/>
+            <w:r>
+              <w:rPr>
+                <w:lang w:val="en-US"/>
+              </w:rPr>
               <w:t>UtenteManager.eliminaAccount</w:t>
             </w:r>
             <w:proofErr w:type="spellEnd"/>
             <w:r>
+              <w:rPr>
+                <w:lang w:val="en-US"/>
+              </w:rPr>
+              <w:t>(email)</w:t>
+            </w:r>
+          </w:p>
+          <w:p>
+            <w:pPr>
+              <w:widowControl w:val="0"/>
+              <w:spacing w:line="240" w:lineRule="auto"/>
+              <w:rPr>
+                <w:lang w:val="en-US"/>
+              </w:rPr>
+            </w:pPr>
+          </w:p>
+          <w:p>
+            <w:pPr>
+              <w:widowControl w:val="0"/>
+              <w:spacing w:line="240" w:lineRule="auto"/>
+              <w:rPr>
+                <w:lang w:val="en-US"/>
+              </w:rPr>
+            </w:pPr>
+            <w:r>
+              <w:rPr>
+                <w:b/>
+                <w:lang w:val="en-US"/>
+              </w:rPr>
+              <w:t xml:space="preserve">Pre: </w:t>
+            </w:r>
+            <w:proofErr w:type="spellStart"/>
+            <w:proofErr w:type="gramStart"/>
+            <w:r>
+              <w:rPr>
+                <w:lang w:val="en-US"/>
+              </w:rPr>
+              <w:t>getListaUtenti</w:t>
+            </w:r>
+            <w:proofErr w:type="spellEnd"/>
+            <w:r>
+              <w:rPr>
+                <w:lang w:val="en-US"/>
+              </w:rPr>
               <w:t>(</w:t>
             </w:r>
+            <w:proofErr w:type="gramEnd"/>
+            <w:r>
+              <w:rPr>
+                <w:lang w:val="en-US"/>
+              </w:rPr>
+              <w:t>)-&gt;exists(u |</w:t>
+            </w:r>
+            <w:proofErr w:type="spellStart"/>
+            <w:r>
+              <w:rPr>
+                <w:lang w:val="en-US"/>
+              </w:rPr>
+              <w:t>u.email</w:t>
+            </w:r>
+            <w:proofErr w:type="spellEnd"/>
+            <w:r>
+              <w:rPr>
+                <w:lang w:val="en-US"/>
+              </w:rPr>
+              <w:t>==email)</w:t>
+            </w:r>
+          </w:p>
+          <w:p>
+            <w:pPr>
+              <w:widowControl w:val="0"/>
+              <w:spacing w:line="240" w:lineRule="auto"/>
+              <w:rPr>
+                <w:lang w:val="en-US"/>
+              </w:rPr>
+            </w:pPr>
+          </w:p>
+          <w:p>
+            <w:pPr>
+              <w:widowControl w:val="0"/>
+              <w:spacing w:line="240" w:lineRule="auto"/>
+              <w:rPr>
+                <w:lang w:val="en-US"/>
+              </w:rPr>
+            </w:pPr>
+            <w:r>
+              <w:rPr>
+                <w:b/>
+                <w:lang w:val="en-US"/>
+              </w:rPr>
+              <w:t>Post</w:t>
+            </w:r>
             <w:proofErr w:type="gramStart"/>
             <w:r>
-              <w:t>email</w:t>
-            </w:r>
+              <w:rPr>
+                <w:lang w:val="en-US"/>
+              </w:rPr>
+              <w:t>: !</w:t>
+            </w:r>
+            <w:proofErr w:type="spellStart"/>
+            <w:r>
+              <w:rPr>
+                <w:lang w:val="en-US"/>
+              </w:rPr>
+              <w:t>getListaUtenti</w:t>
+            </w:r>
+            <w:proofErr w:type="spellEnd"/>
             <w:proofErr w:type="gramEnd"/>
             <w:r>
-              <w:t>)</w:t>
-            </w:r>
-          </w:p>
-          <w:p>
-            <w:pPr>
-              <w:widowControl w:val="0"/>
-              <w:spacing w:line="240" w:lineRule="auto"/>
-            </w:pPr>
-          </w:p>
-          <w:p>
-            <w:pPr>
-              <w:widowControl w:val="0"/>
-              <w:spacing w:line="240" w:lineRule="auto"/>
-            </w:pPr>
-            <w:proofErr w:type="spellStart"/>
-            <w:r>
-              <w:rPr>
-                <w:b/>
-              </w:rPr>
-              <w:t>Pre</w:t>
-            </w:r>
-            <w:proofErr w:type="spellEnd"/>
-            <w:r>
-              <w:rPr>
-                <w:b/>
-              </w:rPr>
-              <w:t xml:space="preserve">: </w:t>
-            </w:r>
-            <w:proofErr w:type="spellStart"/>
-            <w:proofErr w:type="gramStart"/>
-            <w:r>
-              <w:t>getListaUtenti</w:t>
-            </w:r>
-            <w:proofErr w:type="spellEnd"/>
-            <w:r>
-              <w:t>(</w:t>
-            </w:r>
-            <w:proofErr w:type="gramEnd"/>
-            <w:r>
-              <w:t>)-&gt;</w:t>
-            </w:r>
-            <w:proofErr w:type="spellStart"/>
-            <w:r>
-              <w:t>exists</w:t>
-            </w:r>
-            <w:proofErr w:type="spellEnd"/>
-            <w:r>
-              <w:t>(u |</w:t>
-            </w:r>
-            <w:proofErr w:type="spellStart"/>
-            <w:r>
+              <w:rPr>
+                <w:lang w:val="en-US"/>
+              </w:rPr>
+              <w:t>()-&gt;exists(u |</w:t>
+            </w:r>
+            <w:proofErr w:type="spellStart"/>
+            <w:r>
+              <w:rPr>
+                <w:lang w:val="en-US"/>
+              </w:rPr>
               <w:t>u.email</w:t>
             </w:r>
             <w:proofErr w:type="spellEnd"/>
             <w:r>
-              <w:t>==email)</w:t>
-            </w:r>
-          </w:p>
-          <w:p>
-            <w:pPr>
-              <w:widowControl w:val="0"/>
-              <w:spacing w:line="240" w:lineRule="auto"/>
-            </w:pPr>
-          </w:p>
-          <w:p>
-            <w:pPr>
-              <w:widowControl w:val="0"/>
-              <w:spacing w:line="240" w:lineRule="auto"/>
-            </w:pPr>
-            <w:r>
-              <w:rPr>
-                <w:b/>
-              </w:rPr>
-              <w:t>Post</w:t>
-            </w:r>
-            <w:proofErr w:type="gramStart"/>
-            <w:r>
-              <w:t>: !</w:t>
-            </w:r>
-            <w:proofErr w:type="spellStart"/>
-            <w:r>
-              <w:t>getListaUtenti</w:t>
-            </w:r>
-            <w:proofErr w:type="spellEnd"/>
-            <w:proofErr w:type="gramEnd"/>
-            <w:r>
-              <w:t>()-&gt;</w:t>
-            </w:r>
-            <w:proofErr w:type="spellStart"/>
-            <w:r>
-              <w:t>exists</w:t>
-            </w:r>
-            <w:proofErr w:type="spellEnd"/>
-            <w:r>
-              <w:t>(u |</w:t>
-            </w:r>
-            <w:proofErr w:type="spellStart"/>
-            <w:r>
-              <w:t>u.email</w:t>
-            </w:r>
-            <w:proofErr w:type="spellEnd"/>
-            <w:r>
+              <w:rPr>
+                <w:lang w:val="en-US"/>
+              </w:rPr>
               <w:t>==email)</w:t>
             </w:r>
           </w:p>
@@ -9713,140 +9938,152 @@
             <w:pPr>
               <w:widowControl w:val="0"/>
               <w:spacing w:line="240" w:lineRule="auto"/>
-            </w:pPr>
-            <w:proofErr w:type="spellStart"/>
-            <w:r>
-              <w:rPr>
-                <w:b/>
-              </w:rPr>
-              <w:t>Context</w:t>
-            </w:r>
-            <w:proofErr w:type="spellEnd"/>
-            <w:r>
-              <w:rPr>
-                <w:b/>
-              </w:rPr>
-              <w:t xml:space="preserve">: </w:t>
-            </w:r>
-            <w:proofErr w:type="spellStart"/>
-            <w:r>
+              <w:rPr>
+                <w:lang w:val="en-US"/>
+              </w:rPr>
+            </w:pPr>
+            <w:r>
+              <w:rPr>
+                <w:b/>
+                <w:lang w:val="en-US"/>
+              </w:rPr>
+              <w:t xml:space="preserve">Context: </w:t>
+            </w:r>
+            <w:proofErr w:type="spellStart"/>
+            <w:r>
+              <w:rPr>
+                <w:lang w:val="en-US"/>
+              </w:rPr>
               <w:t>UtenteManager.visualizzaInfoUtente</w:t>
             </w:r>
             <w:proofErr w:type="spellEnd"/>
             <w:r>
+              <w:rPr>
+                <w:lang w:val="en-US"/>
+              </w:rPr>
+              <w:t>(email)</w:t>
+            </w:r>
+          </w:p>
+          <w:p>
+            <w:pPr>
+              <w:widowControl w:val="0"/>
+              <w:spacing w:line="240" w:lineRule="auto"/>
+              <w:rPr>
+                <w:lang w:val="en-US"/>
+              </w:rPr>
+            </w:pPr>
+          </w:p>
+          <w:p>
+            <w:pPr>
+              <w:widowControl w:val="0"/>
+              <w:spacing w:line="240" w:lineRule="auto"/>
+              <w:rPr>
+                <w:lang w:val="en-US"/>
+              </w:rPr>
+            </w:pPr>
+            <w:r>
+              <w:rPr>
+                <w:b/>
+                <w:lang w:val="en-US"/>
+              </w:rPr>
+              <w:t xml:space="preserve">Pre: </w:t>
+            </w:r>
+            <w:proofErr w:type="spellStart"/>
+            <w:proofErr w:type="gramStart"/>
+            <w:r>
+              <w:rPr>
+                <w:lang w:val="en-US"/>
+              </w:rPr>
+              <w:t>getListaUtenti</w:t>
+            </w:r>
+            <w:proofErr w:type="spellEnd"/>
+            <w:r>
+              <w:rPr>
+                <w:lang w:val="en-US"/>
+              </w:rPr>
               <w:t>(</w:t>
             </w:r>
+            <w:proofErr w:type="gramEnd"/>
+            <w:r>
+              <w:rPr>
+                <w:lang w:val="en-US"/>
+              </w:rPr>
+              <w:t>)-&gt;exists(u |</w:t>
+            </w:r>
+            <w:proofErr w:type="spellStart"/>
+            <w:r>
+              <w:rPr>
+                <w:lang w:val="en-US"/>
+              </w:rPr>
+              <w:t>u.email</w:t>
+            </w:r>
+            <w:proofErr w:type="spellEnd"/>
+            <w:r>
+              <w:rPr>
+                <w:lang w:val="en-US"/>
+              </w:rPr>
+              <w:t>==email)</w:t>
+            </w:r>
+          </w:p>
+          <w:p>
+            <w:pPr>
+              <w:widowControl w:val="0"/>
+              <w:spacing w:line="240" w:lineRule="auto"/>
+              <w:rPr>
+                <w:b/>
+                <w:lang w:val="en-US"/>
+              </w:rPr>
+            </w:pPr>
+          </w:p>
+          <w:p>
+            <w:pPr>
+              <w:widowControl w:val="0"/>
+              <w:spacing w:line="240" w:lineRule="auto"/>
+              <w:rPr>
+                <w:lang w:val="en-US"/>
+              </w:rPr>
+            </w:pPr>
+            <w:r>
+              <w:rPr>
+                <w:b/>
+                <w:lang w:val="en-US"/>
+              </w:rPr>
+              <w:t xml:space="preserve">Post: </w:t>
+            </w:r>
+            <w:proofErr w:type="spellStart"/>
             <w:proofErr w:type="gramStart"/>
             <w:r>
-              <w:t>email</w:t>
+              <w:rPr>
+                <w:lang w:val="en-US"/>
+              </w:rPr>
+              <w:t>getListaUtenti</w:t>
+            </w:r>
+            <w:proofErr w:type="spellEnd"/>
+            <w:r>
+              <w:rPr>
+                <w:lang w:val="en-US"/>
+              </w:rPr>
+              <w:t>(</w:t>
             </w:r>
             <w:proofErr w:type="gramEnd"/>
             <w:r>
-              <w:t>)</w:t>
-            </w:r>
-          </w:p>
-          <w:p>
-            <w:pPr>
-              <w:widowControl w:val="0"/>
-              <w:spacing w:line="240" w:lineRule="auto"/>
-            </w:pPr>
-          </w:p>
-          <w:p>
-            <w:pPr>
-              <w:widowControl w:val="0"/>
-              <w:spacing w:line="240" w:lineRule="auto"/>
-            </w:pPr>
-            <w:proofErr w:type="spellStart"/>
-            <w:r>
-              <w:rPr>
-                <w:b/>
-              </w:rPr>
-              <w:t>Pre</w:t>
-            </w:r>
-            <w:proofErr w:type="spellEnd"/>
-            <w:r>
-              <w:rPr>
-                <w:b/>
-              </w:rPr>
-              <w:t xml:space="preserve">: </w:t>
-            </w:r>
-            <w:proofErr w:type="spellStart"/>
-            <w:proofErr w:type="gramStart"/>
-            <w:r>
-              <w:t>getListaUtenti</w:t>
-            </w:r>
-            <w:proofErr w:type="spellEnd"/>
-            <w:r>
-              <w:t>(</w:t>
-            </w:r>
-            <w:proofErr w:type="gramEnd"/>
-            <w:r>
-              <w:t>)-&gt;</w:t>
-            </w:r>
-            <w:proofErr w:type="spellStart"/>
-            <w:r>
-              <w:t>exists</w:t>
-            </w:r>
-            <w:proofErr w:type="spellEnd"/>
-            <w:r>
-              <w:t>(u |</w:t>
-            </w:r>
-            <w:proofErr w:type="spellStart"/>
-            <w:r>
+              <w:rPr>
+                <w:lang w:val="en-US"/>
+              </w:rPr>
+              <w:t>)-&gt;select(u |</w:t>
+            </w:r>
+            <w:proofErr w:type="spellStart"/>
+            <w:r>
+              <w:rPr>
+                <w:lang w:val="en-US"/>
+              </w:rPr>
               <w:t>u.email</w:t>
             </w:r>
             <w:proofErr w:type="spellEnd"/>
             <w:r>
-              <w:t>==email)</w:t>
-            </w:r>
-          </w:p>
-          <w:p>
-            <w:pPr>
-              <w:widowControl w:val="0"/>
-              <w:spacing w:line="240" w:lineRule="auto"/>
-              <w:rPr>
-                <w:b/>
-              </w:rPr>
-            </w:pPr>
-          </w:p>
-          <w:p>
-            <w:pPr>
-              <w:widowControl w:val="0"/>
-              <w:spacing w:line="240" w:lineRule="auto"/>
-            </w:pPr>
-            <w:r>
-              <w:rPr>
-                <w:b/>
-              </w:rPr>
-              <w:t xml:space="preserve">Post: </w:t>
-            </w:r>
-            <w:proofErr w:type="spellStart"/>
-            <w:proofErr w:type="gramStart"/>
-            <w:r>
-              <w:t>getListaUtenti</w:t>
-            </w:r>
-            <w:proofErr w:type="spellEnd"/>
-            <w:r>
-              <w:t>(</w:t>
-            </w:r>
-            <w:proofErr w:type="gramEnd"/>
-            <w:r>
-              <w:t>)-&gt;</w:t>
-            </w:r>
-            <w:proofErr w:type="spellStart"/>
-            <w:r>
-              <w:t>select</w:t>
-            </w:r>
-            <w:proofErr w:type="spellEnd"/>
-            <w:r>
-              <w:t>(u |</w:t>
-            </w:r>
-            <w:proofErr w:type="spellStart"/>
-            <w:r>
-              <w:t>u.email</w:t>
-            </w:r>
-            <w:proofErr w:type="spellEnd"/>
-            <w:r>
+              <w:rPr>
+                <w:lang w:val="en-US"/>
+              </w:rPr>
               <w:t>==email)</w:t>
             </w:r>
           </w:p>
@@ -9956,234 +10193,269 @@
               <w:spacing w:line="240" w:lineRule="auto"/>
             </w:pPr>
             <w:proofErr w:type="spellStart"/>
+            <w:r>
+              <w:rPr>
+                <w:b/>
+              </w:rPr>
+              <w:t>Pre:</w:t>
+            </w:r>
+            <w:r>
+              <w:t>utenteNuovo</w:t>
+            </w:r>
+            <w:proofErr w:type="spellEnd"/>
+            <w:r>
+              <w:t>!=</w:t>
+            </w:r>
+            <w:proofErr w:type="spellStart"/>
+            <w:r>
+              <w:t>null</w:t>
+            </w:r>
+            <w:proofErr w:type="spellEnd"/>
+            <w:r>
+              <w:t xml:space="preserve"> &amp;&amp;</w:t>
+            </w:r>
+            <w:r>
+              <w:rPr>
+                <w:b/>
+              </w:rPr>
+              <w:t xml:space="preserve"> </w:t>
+            </w:r>
+            <w:proofErr w:type="spellStart"/>
+            <w:r>
+              <w:t>utenteNuovo.email</w:t>
+            </w:r>
+            <w:proofErr w:type="spellEnd"/>
+            <w:r>
+              <w:t>!=</w:t>
+            </w:r>
+            <w:proofErr w:type="spellStart"/>
+            <w:r>
+              <w:t>null</w:t>
+            </w:r>
+            <w:proofErr w:type="spellEnd"/>
+            <w:r>
+              <w:t xml:space="preserve"> &amp;&amp;      </w:t>
+            </w:r>
+            <w:proofErr w:type="spellStart"/>
+            <w:r>
+              <w:t>utenteNuovo.nome</w:t>
+            </w:r>
+            <w:proofErr w:type="spellEnd"/>
+            <w:r>
+              <w:t>!=</w:t>
+            </w:r>
+            <w:proofErr w:type="spellStart"/>
+            <w:r>
+              <w:t>null</w:t>
+            </w:r>
+            <w:proofErr w:type="spellEnd"/>
+            <w:r>
+              <w:t xml:space="preserve"> &amp;&amp; </w:t>
+            </w:r>
+            <w:proofErr w:type="spellStart"/>
+            <w:r>
+              <w:t>utenteNuovo.cognome</w:t>
+            </w:r>
+            <w:proofErr w:type="spellEnd"/>
+            <w:r>
+              <w:t>!=</w:t>
+            </w:r>
+            <w:proofErr w:type="spellStart"/>
+            <w:r>
+              <w:t>null</w:t>
+            </w:r>
+            <w:proofErr w:type="spellEnd"/>
+            <w:r>
+              <w:t xml:space="preserve"> &amp;&amp; </w:t>
+            </w:r>
+            <w:proofErr w:type="spellStart"/>
+            <w:r>
+              <w:t>utenteNuovo.password</w:t>
+            </w:r>
+            <w:proofErr w:type="spellEnd"/>
+            <w:r>
+              <w:t>!=</w:t>
+            </w:r>
+            <w:proofErr w:type="spellStart"/>
+            <w:r>
+              <w:t>null</w:t>
+            </w:r>
+            <w:proofErr w:type="spellEnd"/>
+            <w:r>
+              <w:t xml:space="preserve"> &amp;&amp; </w:t>
+            </w:r>
+          </w:p>
+          <w:p>
+            <w:pPr>
+              <w:widowControl w:val="0"/>
+              <w:spacing w:line="240" w:lineRule="auto"/>
+            </w:pPr>
+          </w:p>
+          <w:p>
+            <w:pPr>
+              <w:widowControl w:val="0"/>
+              <w:spacing w:line="240" w:lineRule="auto"/>
+            </w:pPr>
+          </w:p>
+          <w:p>
+            <w:pPr>
+              <w:widowControl w:val="0"/>
+              <w:spacing w:line="240" w:lineRule="auto"/>
+            </w:pPr>
+            <w:r>
+              <w:t>getListaUtenti().reject(u|u.emai==utenteVecchio.email)-&gt;forAll(u|u.email!=utenteNuovo.email)</w:t>
+            </w:r>
+          </w:p>
+          <w:p>
+            <w:pPr>
+              <w:widowControl w:val="0"/>
+              <w:spacing w:line="240" w:lineRule="auto"/>
+            </w:pPr>
+            <w:r>
+              <w:t>&amp;&amp;</w:t>
+            </w:r>
+          </w:p>
+          <w:p>
+            <w:pPr>
+              <w:widowControl w:val="0"/>
+              <w:spacing w:line="240" w:lineRule="auto"/>
+              <w:rPr>
+                <w:lang w:val="en-US"/>
+              </w:rPr>
+            </w:pPr>
+            <w:proofErr w:type="spellStart"/>
+            <w:r>
+              <w:rPr>
+                <w:lang w:val="en-US"/>
+              </w:rPr>
+              <w:t>getListaUtenti</w:t>
+            </w:r>
+            <w:proofErr w:type="spellEnd"/>
+            <w:r>
+              <w:rPr>
+                <w:lang w:val="en-US"/>
+              </w:rPr>
+              <w:t>()-&gt;exists(</w:t>
+            </w:r>
+            <w:proofErr w:type="spellStart"/>
+            <w:r>
+              <w:rPr>
+                <w:lang w:val="en-US"/>
+              </w:rPr>
+              <w:t>u|</w:t>
+            </w:r>
             <w:proofErr w:type="gramStart"/>
             <w:r>
               <w:rPr>
-                <w:b/>
-              </w:rPr>
-              <w:t>Pre:</w:t>
-            </w:r>
-            <w:r>
-              <w:t>utenteNuovo</w:t>
+                <w:lang w:val="en-US"/>
+              </w:rPr>
+              <w:t>u.email</w:t>
+            </w:r>
+            <w:proofErr w:type="spellEnd"/>
+            <w:r>
+              <w:rPr>
+                <w:lang w:val="en-US"/>
+              </w:rPr>
+              <w:t>==</w:t>
+            </w:r>
+            <w:proofErr w:type="spellStart"/>
+            <w:r>
+              <w:rPr>
+                <w:lang w:val="en-US"/>
+              </w:rPr>
+              <w:t>utenteVecchio.email</w:t>
             </w:r>
             <w:proofErr w:type="spellEnd"/>
             <w:proofErr w:type="gramEnd"/>
             <w:r>
-              <w:t>!=</w:t>
-            </w:r>
-            <w:proofErr w:type="spellStart"/>
-            <w:r>
-              <w:t>null</w:t>
-            </w:r>
-            <w:proofErr w:type="spellEnd"/>
-            <w:r>
-              <w:t xml:space="preserve"> &amp;&amp;</w:t>
-            </w:r>
-            <w:r>
-              <w:rPr>
-                <w:b/>
-              </w:rPr>
-              <w:t xml:space="preserve"> </w:t>
-            </w:r>
-            <w:proofErr w:type="spellStart"/>
-            <w:r>
+              <w:rPr>
+                <w:lang w:val="en-US"/>
+              </w:rPr>
+              <w:t>)</w:t>
+            </w:r>
+          </w:p>
+          <w:p>
+            <w:pPr>
+              <w:widowControl w:val="0"/>
+              <w:spacing w:line="240" w:lineRule="auto"/>
+              <w:rPr>
+                <w:b/>
+                <w:lang w:val="en-US"/>
+              </w:rPr>
+            </w:pPr>
+          </w:p>
+          <w:p>
+            <w:pPr>
+              <w:widowControl w:val="0"/>
+              <w:spacing w:line="240" w:lineRule="auto"/>
+              <w:rPr>
+                <w:lang w:val="en-US"/>
+              </w:rPr>
+            </w:pPr>
+            <w:r>
+              <w:rPr>
+                <w:b/>
+                <w:lang w:val="en-US"/>
+              </w:rPr>
+              <w:t>Post:</w:t>
+            </w:r>
+          </w:p>
+          <w:p>
+            <w:pPr>
+              <w:widowControl w:val="0"/>
+              <w:spacing w:line="240" w:lineRule="auto"/>
+              <w:rPr>
+                <w:lang w:val="en-US"/>
+              </w:rPr>
+            </w:pPr>
+            <w:proofErr w:type="spellStart"/>
+            <w:r>
+              <w:rPr>
+                <w:lang w:val="en-US"/>
+              </w:rPr>
+              <w:t>getListaUtenti</w:t>
+            </w:r>
+            <w:proofErr w:type="spellEnd"/>
+            <w:r>
+              <w:rPr>
+                <w:lang w:val="en-US"/>
+              </w:rPr>
+              <w:t>()-&gt;include(</w:t>
+            </w:r>
+            <w:proofErr w:type="spellStart"/>
+            <w:r>
+              <w:rPr>
+                <w:lang w:val="en-US"/>
+              </w:rPr>
+              <w:t>u|</w:t>
+            </w:r>
+            <w:proofErr w:type="gramStart"/>
+            <w:r>
+              <w:rPr>
+                <w:lang w:val="en-US"/>
+              </w:rPr>
+              <w:t>u.email</w:t>
+            </w:r>
+            <w:proofErr w:type="spellEnd"/>
+            <w:r>
+              <w:rPr>
+                <w:lang w:val="en-US"/>
+              </w:rPr>
+              <w:t>==</w:t>
+            </w:r>
+            <w:proofErr w:type="spellStart"/>
+            <w:r>
+              <w:rPr>
+                <w:lang w:val="en-US"/>
+              </w:rPr>
               <w:t>utenteNuovo.email</w:t>
             </w:r>
             <w:proofErr w:type="spellEnd"/>
-            <w:r>
-              <w:t>!=</w:t>
-            </w:r>
-            <w:proofErr w:type="spellStart"/>
-            <w:r>
-              <w:t>null</w:t>
-            </w:r>
-            <w:proofErr w:type="spellEnd"/>
-            <w:r>
-              <w:t xml:space="preserve"> &amp;&amp;      </w:t>
-            </w:r>
-            <w:proofErr w:type="spellStart"/>
-            <w:r>
-              <w:t>utenteNuovo.nome</w:t>
-            </w:r>
-            <w:proofErr w:type="spellEnd"/>
-            <w:r>
-              <w:t>!=</w:t>
-            </w:r>
-            <w:proofErr w:type="spellStart"/>
-            <w:r>
-              <w:t>null</w:t>
-            </w:r>
-            <w:proofErr w:type="spellEnd"/>
-            <w:r>
-              <w:t xml:space="preserve"> &amp;&amp; </w:t>
-            </w:r>
-            <w:proofErr w:type="spellStart"/>
-            <w:r>
-              <w:t>utenteNuovo.cognome</w:t>
-            </w:r>
-            <w:proofErr w:type="spellEnd"/>
-            <w:r>
-              <w:t>!=</w:t>
-            </w:r>
-            <w:proofErr w:type="spellStart"/>
-            <w:r>
-              <w:t>null</w:t>
-            </w:r>
-            <w:proofErr w:type="spellEnd"/>
-            <w:r>
-              <w:t xml:space="preserve"> &amp;&amp; </w:t>
-            </w:r>
-            <w:proofErr w:type="spellStart"/>
-            <w:r>
-              <w:t>utenteNuovo.password</w:t>
-            </w:r>
-            <w:proofErr w:type="spellEnd"/>
-            <w:r>
-              <w:t>!=</w:t>
-            </w:r>
-            <w:proofErr w:type="spellStart"/>
-            <w:r>
-              <w:t>null</w:t>
-            </w:r>
-            <w:proofErr w:type="spellEnd"/>
-            <w:r>
-              <w:t xml:space="preserve"> &amp;&amp; </w:t>
-            </w:r>
-          </w:p>
-          <w:p>
-            <w:pPr>
-              <w:widowControl w:val="0"/>
-              <w:spacing w:line="240" w:lineRule="auto"/>
-            </w:pPr>
-          </w:p>
-          <w:p>
-            <w:pPr>
-              <w:widowControl w:val="0"/>
-              <w:spacing w:line="240" w:lineRule="auto"/>
-            </w:pPr>
-          </w:p>
-          <w:p>
-            <w:pPr>
-              <w:widowControl w:val="0"/>
-              <w:spacing w:line="240" w:lineRule="auto"/>
-            </w:pPr>
-            <w:r>
-              <w:t>getListaUtenti(</w:t>
-            </w:r>
-            <w:proofErr w:type="gramStart"/>
-            <w:r>
-              <w:t>).reject</w:t>
-            </w:r>
             <w:proofErr w:type="gramEnd"/>
             <w:r>
-              <w:t>(u|u.emai==utenteVecchio.email)-&gt;forAll(u|u.email!=utenteNuovo.email)</w:t>
-            </w:r>
-          </w:p>
-          <w:p>
-            <w:pPr>
-              <w:widowControl w:val="0"/>
-              <w:spacing w:line="240" w:lineRule="auto"/>
-            </w:pPr>
-            <w:r>
-              <w:t>&amp;&amp;</w:t>
-            </w:r>
-          </w:p>
-          <w:p>
-            <w:pPr>
-              <w:widowControl w:val="0"/>
-              <w:spacing w:line="240" w:lineRule="auto"/>
-            </w:pPr>
-            <w:proofErr w:type="spellStart"/>
-            <w:r>
-              <w:t>getListaUtenti</w:t>
-            </w:r>
-            <w:proofErr w:type="spellEnd"/>
-            <w:proofErr w:type="gramStart"/>
-            <w:r>
-              <w:t>()-</w:t>
-            </w:r>
-            <w:proofErr w:type="gramEnd"/>
-            <w:r>
-              <w:t>&gt;</w:t>
-            </w:r>
-            <w:proofErr w:type="spellStart"/>
-            <w:r>
-              <w:t>exists</w:t>
-            </w:r>
-            <w:proofErr w:type="spellEnd"/>
-            <w:r>
-              <w:t>(</w:t>
-            </w:r>
-            <w:proofErr w:type="spellStart"/>
-            <w:r>
-              <w:t>u|u.email</w:t>
-            </w:r>
-            <w:proofErr w:type="spellEnd"/>
-            <w:r>
-              <w:t>==</w:t>
-            </w:r>
-            <w:proofErr w:type="spellStart"/>
-            <w:r>
-              <w:t>utenteVecchio.email</w:t>
-            </w:r>
-            <w:proofErr w:type="spellEnd"/>
-            <w:r>
-              <w:t>)</w:t>
-            </w:r>
-          </w:p>
-          <w:p>
-            <w:pPr>
-              <w:widowControl w:val="0"/>
-              <w:spacing w:line="240" w:lineRule="auto"/>
-              <w:rPr>
-                <w:b/>
-              </w:rPr>
-            </w:pPr>
-          </w:p>
-          <w:p>
-            <w:pPr>
-              <w:widowControl w:val="0"/>
-              <w:spacing w:line="240" w:lineRule="auto"/>
-            </w:pPr>
-            <w:r>
-              <w:rPr>
-                <w:b/>
-              </w:rPr>
-              <w:t>Post:</w:t>
-            </w:r>
-          </w:p>
-          <w:p>
-            <w:pPr>
-              <w:widowControl w:val="0"/>
-              <w:spacing w:line="240" w:lineRule="auto"/>
-            </w:pPr>
-            <w:proofErr w:type="spellStart"/>
-            <w:r>
-              <w:t>getListaUtenti</w:t>
-            </w:r>
-            <w:proofErr w:type="spellEnd"/>
-            <w:proofErr w:type="gramStart"/>
-            <w:r>
-              <w:t>()-</w:t>
-            </w:r>
-            <w:proofErr w:type="gramEnd"/>
-            <w:r>
-              <w:t>&gt;include(</w:t>
-            </w:r>
-            <w:proofErr w:type="spellStart"/>
-            <w:r>
-              <w:t>u|u.email</w:t>
-            </w:r>
-            <w:proofErr w:type="spellEnd"/>
-            <w:r>
-              <w:t>==</w:t>
-            </w:r>
-            <w:proofErr w:type="spellStart"/>
-            <w:r>
-              <w:t>utenteNuovo.email</w:t>
-            </w:r>
-            <w:proofErr w:type="spellEnd"/>
-            <w:r>
+              <w:rPr>
+                <w:lang w:val="en-US"/>
+              </w:rPr>
               <w:t>)</w:t>
             </w:r>
           </w:p>
@@ -10195,6 +10467,7 @@
         <w:rPr>
           <w:b/>
           <w:highlight w:val="yellow"/>
+          <w:lang w:val="en-US"/>
         </w:rPr>
       </w:pPr>
     </w:p>
@@ -10276,6 +10549,7 @@
               <w:rPr>
                 <w:b/>
               </w:rPr>
+              <w:lastRenderedPageBreak/>
               <w:t>BigliettoManager</w:t>
             </w:r>
             <w:proofErr w:type="spellEnd"/>
@@ -10380,12 +10654,10 @@
               <w:t xml:space="preserve">: </w:t>
             </w:r>
             <w:proofErr w:type="spellStart"/>
-            <w:proofErr w:type="gramStart"/>
             <w:r>
               <w:t>biglietto.nome</w:t>
             </w:r>
             <w:proofErr w:type="spellEnd"/>
-            <w:proofErr w:type="gramEnd"/>
             <w:r>
               <w:t>!=</w:t>
             </w:r>
@@ -10420,12 +10692,10 @@
               <w:spacing w:line="240" w:lineRule="auto"/>
             </w:pPr>
             <w:proofErr w:type="spellStart"/>
-            <w:proofErr w:type="gramStart"/>
             <w:r>
               <w:t>biglietto.sesso</w:t>
             </w:r>
             <w:proofErr w:type="spellEnd"/>
-            <w:proofErr w:type="gramEnd"/>
             <w:r>
               <w:t>!=</w:t>
             </w:r>
@@ -10444,12 +10714,10 @@
               <w:spacing w:line="240" w:lineRule="auto"/>
             </w:pPr>
             <w:proofErr w:type="spellStart"/>
-            <w:proofErr w:type="gramStart"/>
             <w:r>
               <w:t>biglietto.codBiglietto</w:t>
             </w:r>
             <w:proofErr w:type="spellEnd"/>
-            <w:proofErr w:type="gramEnd"/>
             <w:r>
               <w:t>!=</w:t>
             </w:r>
@@ -10468,12 +10736,10 @@
               <w:spacing w:line="240" w:lineRule="auto"/>
             </w:pPr>
             <w:proofErr w:type="spellStart"/>
-            <w:proofErr w:type="gramStart"/>
             <w:r>
               <w:t>biglietto.prezzoBiglietto</w:t>
             </w:r>
             <w:proofErr w:type="spellEnd"/>
-            <w:proofErr w:type="gramEnd"/>
             <w:r>
               <w:t>!=</w:t>
             </w:r>
@@ -10492,12 +10758,10 @@
               <w:spacing w:line="240" w:lineRule="auto"/>
             </w:pPr>
             <w:proofErr w:type="spellStart"/>
-            <w:proofErr w:type="gramStart"/>
             <w:r>
               <w:t>biglietto.ordine</w:t>
             </w:r>
             <w:proofErr w:type="spellEnd"/>
-            <w:proofErr w:type="gramEnd"/>
             <w:r>
               <w:t>!=</w:t>
             </w:r>
@@ -10516,12 +10780,10 @@
               <w:spacing w:line="240" w:lineRule="auto"/>
             </w:pPr>
             <w:proofErr w:type="spellStart"/>
-            <w:proofErr w:type="gramStart"/>
             <w:r>
               <w:t>biglietto.bagaglio</w:t>
             </w:r>
             <w:proofErr w:type="spellEnd"/>
-            <w:proofErr w:type="gramEnd"/>
             <w:r>
               <w:t>!=</w:t>
             </w:r>
@@ -10546,7 +10808,6 @@
               <w:rPr>
                 <w:b/>
               </w:rPr>
-              <w:lastRenderedPageBreak/>
               <w:t xml:space="preserve">Post: </w:t>
             </w:r>
             <w:proofErr w:type="spellStart"/>
@@ -10554,13 +10815,8 @@
               <w:t>getListaBiglietti</w:t>
             </w:r>
             <w:proofErr w:type="spellEnd"/>
-            <w:proofErr w:type="gramStart"/>
-            <w:r>
-              <w:t>()-</w:t>
-            </w:r>
-            <w:proofErr w:type="gramEnd"/>
-            <w:r>
-              <w:t>&gt;include(biglietto)</w:t>
+            <w:r>
+              <w:t>()-&gt;include(biglietto)</w:t>
             </w:r>
           </w:p>
         </w:tc>
@@ -10671,17 +10927,12 @@
               <w:t xml:space="preserve">: </w:t>
             </w:r>
             <w:proofErr w:type="spellStart"/>
-            <w:proofErr w:type="gramStart"/>
             <w:r>
               <w:t>getListaBiglietti</w:t>
             </w:r>
             <w:proofErr w:type="spellEnd"/>
             <w:r>
-              <w:t>(</w:t>
-            </w:r>
-            <w:proofErr w:type="gramEnd"/>
-            <w:r>
-              <w:t>)-&gt;</w:t>
+              <w:t>()-&gt;</w:t>
             </w:r>
             <w:proofErr w:type="spellStart"/>
             <w:r>
@@ -10864,13 +11115,8 @@
               <w:t>getListaBiglietti</w:t>
             </w:r>
             <w:proofErr w:type="spellEnd"/>
-            <w:proofErr w:type="gramStart"/>
-            <w:r>
-              <w:t>()i</w:t>
-            </w:r>
-            <w:proofErr w:type="gramEnd"/>
-            <w:r>
-              <w:t>-&gt;</w:t>
+            <w:r>
+              <w:t>()i-&gt;</w:t>
             </w:r>
             <w:proofErr w:type="spellStart"/>
             <w:r>
@@ -10921,17 +11167,12 @@
               <w:t xml:space="preserve">Post: </w:t>
             </w:r>
             <w:proofErr w:type="spellStart"/>
-            <w:proofErr w:type="gramStart"/>
             <w:r>
               <w:t>getListaBiglietti</w:t>
             </w:r>
             <w:proofErr w:type="spellEnd"/>
             <w:r>
-              <w:t>(</w:t>
-            </w:r>
-            <w:proofErr w:type="gramEnd"/>
-            <w:r>
-              <w:t>)-&gt;</w:t>
+              <w:t>()-&gt;</w:t>
             </w:r>
             <w:proofErr w:type="spellStart"/>
             <w:r>
@@ -11158,12 +11399,10 @@
               <w:t xml:space="preserve">: </w:t>
             </w:r>
             <w:proofErr w:type="spellStart"/>
-            <w:proofErr w:type="gramStart"/>
             <w:r>
               <w:t>volo.idVolo</w:t>
             </w:r>
             <w:proofErr w:type="spellEnd"/>
-            <w:proofErr w:type="gramEnd"/>
             <w:r>
               <w:t xml:space="preserve"> != </w:t>
             </w:r>
@@ -11182,12 +11421,10 @@
               <w:spacing w:line="240" w:lineRule="auto"/>
             </w:pPr>
             <w:proofErr w:type="spellStart"/>
-            <w:proofErr w:type="gramStart"/>
             <w:r>
               <w:t>volo.dataPart</w:t>
             </w:r>
             <w:proofErr w:type="spellEnd"/>
-            <w:proofErr w:type="gramEnd"/>
             <w:r>
               <w:t xml:space="preserve"> != </w:t>
             </w:r>
@@ -11206,12 +11443,10 @@
               <w:spacing w:line="240" w:lineRule="auto"/>
             </w:pPr>
             <w:proofErr w:type="spellStart"/>
-            <w:proofErr w:type="gramStart"/>
             <w:r>
               <w:t>volo.prezzo</w:t>
             </w:r>
             <w:proofErr w:type="spellEnd"/>
-            <w:proofErr w:type="gramEnd"/>
             <w:r>
               <w:t xml:space="preserve"> != </w:t>
             </w:r>
@@ -11230,12 +11465,10 @@
               <w:spacing w:line="240" w:lineRule="auto"/>
             </w:pPr>
             <w:proofErr w:type="spellStart"/>
-            <w:proofErr w:type="gramStart"/>
             <w:r>
               <w:t>volo.postiDisponibili</w:t>
             </w:r>
             <w:proofErr w:type="spellEnd"/>
-            <w:proofErr w:type="gramEnd"/>
             <w:r>
               <w:t xml:space="preserve"> != </w:t>
             </w:r>
@@ -11254,12 +11487,10 @@
               <w:spacing w:line="240" w:lineRule="auto"/>
             </w:pPr>
             <w:proofErr w:type="spellStart"/>
-            <w:proofErr w:type="gramStart"/>
             <w:r>
               <w:t>volo.durata</w:t>
             </w:r>
             <w:proofErr w:type="spellEnd"/>
-            <w:proofErr w:type="gramEnd"/>
             <w:r>
               <w:t xml:space="preserve"> != </w:t>
             </w:r>
@@ -11278,12 +11509,10 @@
               <w:spacing w:line="240" w:lineRule="auto"/>
             </w:pPr>
             <w:proofErr w:type="spellStart"/>
-            <w:proofErr w:type="gramStart"/>
             <w:r>
               <w:t>volo.orarioPart</w:t>
             </w:r>
             <w:proofErr w:type="spellEnd"/>
-            <w:proofErr w:type="gramEnd"/>
             <w:r>
               <w:t xml:space="preserve"> != </w:t>
             </w:r>
@@ -11302,12 +11531,10 @@
               <w:spacing w:line="240" w:lineRule="auto"/>
             </w:pPr>
             <w:proofErr w:type="spellStart"/>
-            <w:proofErr w:type="gramStart"/>
             <w:r>
               <w:t>volo.bagaglioStivaCompreso</w:t>
             </w:r>
             <w:proofErr w:type="spellEnd"/>
-            <w:proofErr w:type="gramEnd"/>
             <w:r>
               <w:t xml:space="preserve"> != </w:t>
             </w:r>
@@ -11339,13 +11566,8 @@
               <w:t>getListaVoli</w:t>
             </w:r>
             <w:proofErr w:type="spellEnd"/>
-            <w:proofErr w:type="gramStart"/>
-            <w:r>
-              <w:t>()-</w:t>
-            </w:r>
-            <w:proofErr w:type="gramEnd"/>
-            <w:r>
-              <w:t>&gt;include(volo)</w:t>
+            <w:r>
+              <w:t>()-&gt;include(volo)</w:t>
             </w:r>
           </w:p>
         </w:tc>
@@ -11460,13 +11682,8 @@
               <w:t>getListaVoli</w:t>
             </w:r>
             <w:proofErr w:type="spellEnd"/>
-            <w:proofErr w:type="gramStart"/>
-            <w:r>
-              <w:t>()-</w:t>
-            </w:r>
-            <w:proofErr w:type="gramEnd"/>
-            <w:r>
-              <w:t>&gt;</w:t>
+            <w:r>
+              <w:t>()-&gt;</w:t>
             </w:r>
             <w:proofErr w:type="spellStart"/>
             <w:r>
@@ -11570,6 +11787,7 @@
               <w:rPr>
                 <w:b/>
               </w:rPr>
+              <w:lastRenderedPageBreak/>
               <w:t>aggiornaVolo</w:t>
             </w:r>
             <w:proofErr w:type="spellEnd"/>
@@ -11639,12 +11857,10 @@
               </w:rPr>
               <w:t xml:space="preserve">: </w:t>
             </w:r>
-            <w:proofErr w:type="gramStart"/>
             <w:r>
               <w:t>volo!=</w:t>
             </w:r>
             <w:proofErr w:type="spellStart"/>
-            <w:proofErr w:type="gramEnd"/>
             <w:r>
               <w:t>null</w:t>
             </w:r>
@@ -11663,13 +11879,8 @@
               <w:t>getListaVoli</w:t>
             </w:r>
             <w:proofErr w:type="spellEnd"/>
-            <w:proofErr w:type="gramStart"/>
-            <w:r>
-              <w:t>()-</w:t>
-            </w:r>
-            <w:proofErr w:type="gramEnd"/>
-            <w:r>
-              <w:t>&gt;</w:t>
+            <w:r>
+              <w:t>()-&gt;</w:t>
             </w:r>
             <w:proofErr w:type="spellStart"/>
             <w:r>
@@ -11724,13 +11935,8 @@
               <w:t>getListaVoli</w:t>
             </w:r>
             <w:proofErr w:type="spellEnd"/>
-            <w:proofErr w:type="gramStart"/>
-            <w:r>
-              <w:t>()-</w:t>
-            </w:r>
-            <w:proofErr w:type="gramEnd"/>
-            <w:r>
-              <w:t>&gt;include(volo)</w:t>
+            <w:r>
+              <w:t>()-&gt;include(volo)</w:t>
             </w:r>
           </w:p>
         </w:tc>
@@ -11838,7 +12044,6 @@
               <w:t xml:space="preserve">: </w:t>
             </w:r>
             <w:proofErr w:type="spellStart"/>
-            <w:proofErr w:type="gramStart"/>
             <w:r>
               <w:t>idVolo</w:t>
             </w:r>
@@ -11847,7 +12052,6 @@
               <w:t>!=</w:t>
             </w:r>
             <w:proofErr w:type="spellStart"/>
-            <w:proofErr w:type="gramEnd"/>
             <w:r>
               <w:t>null</w:t>
             </w:r>
@@ -11912,17 +12116,12 @@
               <w:t xml:space="preserve">Post: </w:t>
             </w:r>
             <w:proofErr w:type="spellStart"/>
-            <w:proofErr w:type="gramStart"/>
             <w:r>
               <w:t>getListaVoli</w:t>
             </w:r>
             <w:proofErr w:type="spellEnd"/>
             <w:r>
-              <w:t>(</w:t>
-            </w:r>
-            <w:proofErr w:type="gramEnd"/>
-            <w:r>
-              <w:t>)-&gt;</w:t>
+              <w:t>()-&gt;</w:t>
             </w:r>
             <w:proofErr w:type="spellStart"/>
             <w:r>
@@ -11962,7 +12161,6 @@
         <w:rPr>
           <w:b/>
         </w:rPr>
-        <w:lastRenderedPageBreak/>
         <w:t xml:space="preserve">2.4.4 </w:t>
       </w:r>
       <w:proofErr w:type="spellStart"/>
@@ -12142,12 +12340,10 @@
               <w:t xml:space="preserve">: </w:t>
             </w:r>
             <w:proofErr w:type="spellStart"/>
-            <w:proofErr w:type="gramStart"/>
             <w:r>
               <w:t>polbagaglio.peso</w:t>
             </w:r>
             <w:proofErr w:type="spellEnd"/>
-            <w:proofErr w:type="gramEnd"/>
             <w:r>
               <w:t>!=</w:t>
             </w:r>
@@ -12214,13 +12410,8 @@
               <w:t>getPolitiche</w:t>
             </w:r>
             <w:proofErr w:type="spellEnd"/>
-            <w:proofErr w:type="gramStart"/>
-            <w:r>
-              <w:t>()-</w:t>
-            </w:r>
-            <w:proofErr w:type="gramEnd"/>
-            <w:r>
-              <w:t>&gt;include(</w:t>
+            <w:r>
+              <w:t>()-&gt;include(</w:t>
             </w:r>
             <w:proofErr w:type="spellStart"/>
             <w:r>
@@ -12286,7 +12477,6 @@
               <w:spacing w:line="240" w:lineRule="auto"/>
             </w:pPr>
             <w:proofErr w:type="spellStart"/>
-            <w:proofErr w:type="gramStart"/>
             <w:r>
               <w:rPr>
                 <w:b/>
@@ -12305,7 +12495,6 @@
               <w:t>PoliticaBagaglioManager.updateBagaglio</w:t>
             </w:r>
             <w:proofErr w:type="spellEnd"/>
-            <w:proofErr w:type="gramEnd"/>
             <w:r>
               <w:t>(</w:t>
             </w:r>
@@ -12347,17 +12536,12 @@
               <w:t xml:space="preserve">: </w:t>
             </w:r>
             <w:proofErr w:type="spellStart"/>
-            <w:proofErr w:type="gramStart"/>
             <w:r>
               <w:t>getPolitiche</w:t>
             </w:r>
             <w:proofErr w:type="spellEnd"/>
             <w:r>
-              <w:t>(</w:t>
-            </w:r>
-            <w:proofErr w:type="gramEnd"/>
-            <w:r>
-              <w:t xml:space="preserve">)-&gt; </w:t>
+              <w:t xml:space="preserve">()-&gt; </w:t>
             </w:r>
             <w:proofErr w:type="spellStart"/>
             <w:r>
@@ -12472,7 +12656,6 @@
               <w:spacing w:line="240" w:lineRule="auto"/>
             </w:pPr>
             <w:proofErr w:type="spellStart"/>
-            <w:proofErr w:type="gramStart"/>
             <w:r>
               <w:rPr>
                 <w:b/>
@@ -12491,7 +12674,6 @@
               <w:t>PoliticaBagaglioManager.updateBagaglioAStiva</w:t>
             </w:r>
             <w:proofErr w:type="spellEnd"/>
-            <w:proofErr w:type="gramEnd"/>
             <w:r>
               <w:t>(</w:t>
             </w:r>
@@ -12536,17 +12718,12 @@
               <w:t xml:space="preserve">: </w:t>
             </w:r>
             <w:proofErr w:type="spellStart"/>
-            <w:proofErr w:type="gramStart"/>
             <w:r>
               <w:t>getPolitiche</w:t>
             </w:r>
             <w:proofErr w:type="spellEnd"/>
             <w:r>
-              <w:t>(</w:t>
-            </w:r>
-            <w:proofErr w:type="gramEnd"/>
-            <w:r>
-              <w:t xml:space="preserve">)-&gt; </w:t>
+              <w:t xml:space="preserve">()-&gt; </w:t>
             </w:r>
             <w:proofErr w:type="spellStart"/>
             <w:r>
@@ -12720,17 +12897,12 @@
               <w:t xml:space="preserve">: </w:t>
             </w:r>
             <w:proofErr w:type="spellStart"/>
-            <w:proofErr w:type="gramStart"/>
             <w:r>
               <w:t>getPolitiche</w:t>
             </w:r>
             <w:proofErr w:type="spellEnd"/>
             <w:r>
-              <w:t>(</w:t>
-            </w:r>
-            <w:proofErr w:type="gramEnd"/>
-            <w:r>
-              <w:t xml:space="preserve">)-&gt; </w:t>
+              <w:t xml:space="preserve">()-&gt; </w:t>
             </w:r>
             <w:proofErr w:type="spellStart"/>
             <w:r>
@@ -12819,17 +12991,12 @@
               <w:t xml:space="preserve">Post: </w:t>
             </w:r>
             <w:proofErr w:type="spellStart"/>
-            <w:proofErr w:type="gramStart"/>
             <w:r>
               <w:t>getPolitiche</w:t>
             </w:r>
             <w:proofErr w:type="spellEnd"/>
             <w:r>
-              <w:t>(</w:t>
-            </w:r>
-            <w:proofErr w:type="gramEnd"/>
-            <w:r>
-              <w:t xml:space="preserve">).&gt; </w:t>
+              <w:t xml:space="preserve">().&gt; </w:t>
             </w:r>
             <w:proofErr w:type="spellStart"/>
             <w:r>
@@ -13095,12 +13262,10 @@
               </w:rPr>
               <w:t xml:space="preserve">: </w:t>
             </w:r>
-            <w:proofErr w:type="gramStart"/>
             <w:r>
               <w:t>ordine!=</w:t>
             </w:r>
             <w:proofErr w:type="spellStart"/>
-            <w:proofErr w:type="gramEnd"/>
             <w:r>
               <w:t>null</w:t>
             </w:r>
@@ -13126,7 +13291,6 @@
             </w:r>
             <w:proofErr w:type="spellStart"/>
             <w:r>
-              <w:lastRenderedPageBreak/>
               <w:t>ordine.dataAcquisto</w:t>
             </w:r>
             <w:proofErr w:type="spellEnd"/>
@@ -13199,27 +13363,20 @@
               <w:t>getOrdini</w:t>
             </w:r>
             <w:proofErr w:type="spellEnd"/>
-            <w:proofErr w:type="gramStart"/>
-            <w:r>
-              <w:t>()-</w:t>
-            </w:r>
-            <w:proofErr w:type="gramEnd"/>
-            <w:r>
-              <w:t xml:space="preserve">&gt;include(ordine) &amp;&amp; </w:t>
-            </w:r>
-          </w:p>
-          <w:p>
-            <w:pPr>
-              <w:widowControl w:val="0"/>
-              <w:spacing w:line="240" w:lineRule="auto"/>
-            </w:pPr>
-            <w:proofErr w:type="spellStart"/>
-            <w:proofErr w:type="gramStart"/>
+            <w:r>
+              <w:t xml:space="preserve">()-&gt;include(ordine) &amp;&amp; </w:t>
+            </w:r>
+          </w:p>
+          <w:p>
+            <w:pPr>
+              <w:widowControl w:val="0"/>
+              <w:spacing w:line="240" w:lineRule="auto"/>
+            </w:pPr>
+            <w:proofErr w:type="spellStart"/>
             <w:r>
               <w:t>ordine.biglietti</w:t>
             </w:r>
             <w:proofErr w:type="spellEnd"/>
-            <w:proofErr w:type="gramEnd"/>
             <w:r>
               <w:t>-&gt;</w:t>
             </w:r>
@@ -13239,15 +13396,7 @@
             </w:r>
             <w:proofErr w:type="spellStart"/>
             <w:r>
-              <w:t>b|</w:t>
-            </w:r>
-            <w:proofErr w:type="gramStart"/>
-            <w:r>
-              <w:t>b.volo</w:t>
-            </w:r>
-            <w:proofErr w:type="gramEnd"/>
-            <w:r>
-              <w:t>.getPostiDisponibili</w:t>
+              <w:t>b|b.volo.getPostiDisponibili</w:t>
             </w:r>
             <w:proofErr w:type="spellEnd"/>
             <w:r>
@@ -13259,13 +13408,8 @@
               <w:widowControl w:val="0"/>
               <w:spacing w:line="240" w:lineRule="auto"/>
             </w:pPr>
-            <w:proofErr w:type="gramStart"/>
-            <w:r>
-              <w:t>b.volo</w:t>
-            </w:r>
-            <w:proofErr w:type="gramEnd"/>
-            <w:r>
-              <w:t>.@</w:t>
+            <w:r>
+              <w:t>b.volo.@</w:t>
             </w:r>
             <w:proofErr w:type="spellStart"/>
             <w:r>
@@ -13375,17 +13519,12 @@
               <w:t xml:space="preserve">: </w:t>
             </w:r>
             <w:proofErr w:type="spellStart"/>
-            <w:proofErr w:type="gramStart"/>
             <w:r>
               <w:t>codOrdine</w:t>
             </w:r>
             <w:proofErr w:type="spellEnd"/>
             <w:r>
-              <w:t>!=</w:t>
-            </w:r>
-            <w:proofErr w:type="gramEnd"/>
-            <w:r>
-              <w:t xml:space="preserve"> </w:t>
+              <w:t xml:space="preserve">!= </w:t>
             </w:r>
             <w:proofErr w:type="spellStart"/>
             <w:r>
@@ -13402,21 +13541,124 @@
               <w:spacing w:line="240" w:lineRule="auto"/>
             </w:pPr>
             <w:proofErr w:type="spellStart"/>
-            <w:proofErr w:type="gramStart"/>
             <w:r>
               <w:t>getOrdini</w:t>
             </w:r>
             <w:proofErr w:type="spellEnd"/>
             <w:r>
+              <w:t>()-&gt;</w:t>
+            </w:r>
+            <w:proofErr w:type="spellStart"/>
+            <w:r>
+              <w:t>exist</w:t>
+            </w:r>
+            <w:proofErr w:type="spellEnd"/>
+            <w:r>
               <w:t>(</w:t>
             </w:r>
-            <w:proofErr w:type="gramEnd"/>
-            <w:r>
-              <w:t>)-&gt;</w:t>
-            </w:r>
-            <w:proofErr w:type="spellStart"/>
-            <w:r>
-              <w:t>exist</w:t>
+            <w:proofErr w:type="spellStart"/>
+            <w:r>
+              <w:t>o|o.codOrdine</w:t>
+            </w:r>
+            <w:proofErr w:type="spellEnd"/>
+            <w:r>
+              <w:t xml:space="preserve"> == </w:t>
+            </w:r>
+            <w:proofErr w:type="spellStart"/>
+            <w:r>
+              <w:t>codOrdine</w:t>
+            </w:r>
+            <w:proofErr w:type="spellEnd"/>
+            <w:r>
+              <w:t>)</w:t>
+            </w:r>
+          </w:p>
+          <w:p>
+            <w:pPr>
+              <w:widowControl w:val="0"/>
+              <w:spacing w:line="240" w:lineRule="auto"/>
+            </w:pPr>
+            <w:r>
+              <w:t>&amp;&amp;</w:t>
+            </w:r>
+          </w:p>
+          <w:p>
+            <w:pPr>
+              <w:widowControl w:val="0"/>
+              <w:spacing w:line="240" w:lineRule="auto"/>
+            </w:pPr>
+            <w:proofErr w:type="spellStart"/>
+            <w:r>
+              <w:t>ordine.biglietti</w:t>
+            </w:r>
+            <w:proofErr w:type="spellEnd"/>
+            <w:r>
+              <w:t>-&gt;</w:t>
+            </w:r>
+            <w:proofErr w:type="spellStart"/>
+            <w:r>
+              <w:t>forAll</w:t>
+            </w:r>
+            <w:proofErr w:type="spellEnd"/>
+            <w:r>
+              <w:t xml:space="preserve">(b | </w:t>
+            </w:r>
+            <w:proofErr w:type="spellStart"/>
+            <w:r>
+              <w:t>LocalDate.now</w:t>
+            </w:r>
+            <w:proofErr w:type="spellEnd"/>
+            <w:r>
+              <w:t>()-</w:t>
+            </w:r>
+            <w:proofErr w:type="spellStart"/>
+            <w:r>
+              <w:t>b.volo.getDataPartenza</w:t>
+            </w:r>
+            <w:proofErr w:type="spellEnd"/>
+            <w:r>
+              <w:t xml:space="preserve">() &gt;= </w:t>
+            </w:r>
+            <w:proofErr w:type="spellStart"/>
+            <w:r>
+              <w:t>Calendar.WEEK</w:t>
+            </w:r>
+            <w:proofErr w:type="spellEnd"/>
+            <w:r>
+              <w:t>)</w:t>
+            </w:r>
+          </w:p>
+          <w:p>
+            <w:pPr>
+              <w:widowControl w:val="0"/>
+              <w:spacing w:line="240" w:lineRule="auto"/>
+            </w:pPr>
+          </w:p>
+          <w:p>
+            <w:pPr>
+              <w:widowControl w:val="0"/>
+              <w:spacing w:line="240" w:lineRule="auto"/>
+            </w:pPr>
+            <w:r>
+              <w:rPr>
+                <w:b/>
+              </w:rPr>
+              <w:t>Post</w:t>
+            </w:r>
+            <w:r>
+              <w:t>: !</w:t>
+            </w:r>
+            <w:proofErr w:type="spellStart"/>
+            <w:r>
+              <w:t>getOrdini</w:t>
+            </w:r>
+            <w:proofErr w:type="spellEnd"/>
+            <w:r>
+              <w:t>()-&gt;</w:t>
+            </w:r>
+            <w:proofErr w:type="spellStart"/>
+            <w:r>
+              <w:t>select</w:t>
             </w:r>
             <w:proofErr w:type="spellEnd"/>
             <w:r>
@@ -13436,161 +13678,39 @@
             </w:r>
             <w:proofErr w:type="spellEnd"/>
             <w:r>
-              <w:t>)</w:t>
-            </w:r>
-          </w:p>
-          <w:p>
-            <w:pPr>
-              <w:widowControl w:val="0"/>
-              <w:spacing w:line="240" w:lineRule="auto"/>
-            </w:pPr>
-            <w:r>
-              <w:t>&amp;&amp;</w:t>
-            </w:r>
-          </w:p>
-          <w:p>
-            <w:pPr>
-              <w:widowControl w:val="0"/>
-              <w:spacing w:line="240" w:lineRule="auto"/>
-            </w:pPr>
-            <w:proofErr w:type="spellStart"/>
-            <w:proofErr w:type="gramStart"/>
+              <w:t>) &amp;&amp;</w:t>
+            </w:r>
+          </w:p>
+          <w:p>
+            <w:pPr>
+              <w:widowControl w:val="0"/>
+              <w:spacing w:line="240" w:lineRule="auto"/>
+            </w:pPr>
+            <w:proofErr w:type="spellStart"/>
             <w:r>
               <w:t>ordine.biglietti</w:t>
             </w:r>
             <w:proofErr w:type="spellEnd"/>
-            <w:proofErr w:type="gramEnd"/>
             <w:r>
               <w:t>-&gt;</w:t>
             </w:r>
+          </w:p>
+          <w:p>
+            <w:pPr>
+              <w:widowControl w:val="0"/>
+              <w:spacing w:line="240" w:lineRule="auto"/>
+            </w:pPr>
             <w:proofErr w:type="spellStart"/>
             <w:r>
               <w:t>forAll</w:t>
             </w:r>
             <w:proofErr w:type="spellEnd"/>
             <w:r>
-              <w:t xml:space="preserve">(b | </w:t>
-            </w:r>
-            <w:proofErr w:type="spellStart"/>
-            <w:r>
-              <w:t>LocalDate.now</w:t>
-            </w:r>
-            <w:proofErr w:type="spellEnd"/>
-            <w:r>
-              <w:t>()-</w:t>
-            </w:r>
-            <w:proofErr w:type="spellStart"/>
-            <w:r>
-              <w:t>b.volo.getDataPartenza</w:t>
-            </w:r>
-            <w:proofErr w:type="spellEnd"/>
-            <w:r>
-              <w:t xml:space="preserve">() &gt;= </w:t>
-            </w:r>
-            <w:proofErr w:type="spellStart"/>
-            <w:r>
-              <w:t>Calendar.WEEK</w:t>
-            </w:r>
-            <w:proofErr w:type="spellEnd"/>
-            <w:r>
-              <w:t>)</w:t>
-            </w:r>
-          </w:p>
-          <w:p>
-            <w:pPr>
-              <w:widowControl w:val="0"/>
-              <w:spacing w:line="240" w:lineRule="auto"/>
-            </w:pPr>
-          </w:p>
-          <w:p>
-            <w:pPr>
-              <w:widowControl w:val="0"/>
-              <w:spacing w:line="240" w:lineRule="auto"/>
-            </w:pPr>
-            <w:r>
-              <w:rPr>
-                <w:b/>
-              </w:rPr>
-              <w:t>Post</w:t>
-            </w:r>
-            <w:proofErr w:type="gramStart"/>
-            <w:r>
-              <w:t>: !</w:t>
-            </w:r>
-            <w:proofErr w:type="spellStart"/>
-            <w:r>
-              <w:t>getOrdini</w:t>
-            </w:r>
-            <w:proofErr w:type="spellEnd"/>
-            <w:proofErr w:type="gramEnd"/>
-            <w:r>
-              <w:t>()-&gt;</w:t>
-            </w:r>
-            <w:proofErr w:type="spellStart"/>
-            <w:r>
-              <w:t>select</w:t>
-            </w:r>
-            <w:proofErr w:type="spellEnd"/>
-            <w:r>
               <w:t>(</w:t>
             </w:r>
             <w:proofErr w:type="spellStart"/>
             <w:r>
-              <w:t>o|o.codOrdine</w:t>
-            </w:r>
-            <w:proofErr w:type="spellEnd"/>
-            <w:r>
-              <w:t xml:space="preserve"> == </w:t>
-            </w:r>
-            <w:proofErr w:type="spellStart"/>
-            <w:r>
-              <w:t>codOrdine</w:t>
-            </w:r>
-            <w:proofErr w:type="spellEnd"/>
-            <w:r>
-              <w:t>) &amp;&amp;</w:t>
-            </w:r>
-          </w:p>
-          <w:p>
-            <w:pPr>
-              <w:widowControl w:val="0"/>
-              <w:spacing w:line="240" w:lineRule="auto"/>
-            </w:pPr>
-            <w:proofErr w:type="spellStart"/>
-            <w:proofErr w:type="gramStart"/>
-            <w:r>
-              <w:t>ordine.biglietti</w:t>
-            </w:r>
-            <w:proofErr w:type="spellEnd"/>
-            <w:proofErr w:type="gramEnd"/>
-            <w:r>
-              <w:t>-&gt;</w:t>
-            </w:r>
-          </w:p>
-          <w:p>
-            <w:pPr>
-              <w:widowControl w:val="0"/>
-              <w:spacing w:line="240" w:lineRule="auto"/>
-            </w:pPr>
-            <w:proofErr w:type="spellStart"/>
-            <w:r>
-              <w:t>forAll</w:t>
-            </w:r>
-            <w:proofErr w:type="spellEnd"/>
-            <w:r>
-              <w:t>(</w:t>
-            </w:r>
-            <w:proofErr w:type="spellStart"/>
-            <w:r>
-              <w:t>b|</w:t>
-            </w:r>
-            <w:proofErr w:type="gramStart"/>
-            <w:r>
-              <w:t>b.volo</w:t>
-            </w:r>
-            <w:proofErr w:type="gramEnd"/>
-            <w:r>
-              <w:t>.getPostiDisponibili</w:t>
+              <w:t>b|b.volo.getPostiDisponibili</w:t>
             </w:r>
             <w:proofErr w:type="spellEnd"/>
             <w:r>
@@ -13602,13 +13722,8 @@
               <w:widowControl w:val="0"/>
               <w:spacing w:line="240" w:lineRule="auto"/>
             </w:pPr>
-            <w:proofErr w:type="gramStart"/>
-            <w:r>
-              <w:t>b.volo</w:t>
-            </w:r>
-            <w:proofErr w:type="gramEnd"/>
-            <w:r>
-              <w:t>.@</w:t>
+            <w:r>
+              <w:t>b.volo.@</w:t>
             </w:r>
             <w:proofErr w:type="spellStart"/>
             <w:r>
@@ -13736,17 +13851,12 @@
               <w:t xml:space="preserve">: </w:t>
             </w:r>
             <w:proofErr w:type="spellStart"/>
-            <w:proofErr w:type="gramStart"/>
             <w:r>
               <w:t>codOrdine</w:t>
             </w:r>
             <w:proofErr w:type="spellEnd"/>
             <w:r>
-              <w:t xml:space="preserve"> !</w:t>
-            </w:r>
-            <w:proofErr w:type="gramEnd"/>
-            <w:r>
-              <w:t xml:space="preserve">= </w:t>
+              <w:t xml:space="preserve"> != </w:t>
             </w:r>
             <w:proofErr w:type="spellStart"/>
             <w:r>
@@ -13810,17 +13920,12 @@
               <w:t xml:space="preserve">: </w:t>
             </w:r>
             <w:proofErr w:type="spellStart"/>
-            <w:proofErr w:type="gramStart"/>
             <w:r>
               <w:t>getOrdini</w:t>
             </w:r>
             <w:proofErr w:type="spellEnd"/>
             <w:r>
-              <w:t>(</w:t>
-            </w:r>
-            <w:proofErr w:type="gramEnd"/>
-            <w:r>
-              <w:t>)-&gt;</w:t>
+              <w:t>()-&gt;</w:t>
             </w:r>
             <w:proofErr w:type="spellStart"/>
             <w:r>
@@ -13857,8 +13962,8 @@
         <w:keepLines w:val="0"/>
         <w:spacing w:before="160" w:after="160" w:line="423" w:lineRule="auto"/>
       </w:pPr>
-      <w:bookmarkStart w:id="15" w:name="_5dkx4imi1ssj" w:colFirst="0" w:colLast="0"/>
-      <w:bookmarkEnd w:id="15"/>
+      <w:bookmarkStart w:id="16" w:name="_5dkx4imi1ssj" w:colFirst="0" w:colLast="0"/>
+      <w:bookmarkEnd w:id="16"/>
       <w:r>
         <w:rPr>
           <w:b/>
@@ -14006,6 +14111,7 @@
             </w:r>
             <w:proofErr w:type="spellStart"/>
             <w:r>
+              <w:lastRenderedPageBreak/>
               <w:t>bagaglioManager.inserisciBagaglio</w:t>
             </w:r>
             <w:proofErr w:type="spellEnd"/>
@@ -14041,12 +14147,10 @@
               </w:rPr>
               <w:t xml:space="preserve">: </w:t>
             </w:r>
-            <w:proofErr w:type="gramStart"/>
             <w:r>
               <w:t>bagaglio!=</w:t>
             </w:r>
             <w:proofErr w:type="spellStart"/>
-            <w:proofErr w:type="gramEnd"/>
             <w:r>
               <w:t>null</w:t>
             </w:r>
@@ -14118,13 +14222,8 @@
               <w:t>getBagagli</w:t>
             </w:r>
             <w:proofErr w:type="spellEnd"/>
-            <w:proofErr w:type="gramStart"/>
-            <w:r>
-              <w:t>()-</w:t>
-            </w:r>
-            <w:proofErr w:type="gramEnd"/>
-            <w:r>
-              <w:t>&gt;include(bagaglio)</w:t>
+            <w:r>
+              <w:t>()-&gt;include(bagaglio)</w:t>
             </w:r>
           </w:p>
         </w:tc>
@@ -14146,15 +14245,14 @@
           <w:b/>
         </w:rPr>
       </w:pPr>
-      <w:bookmarkStart w:id="16" w:name="_gybw3clfgvl3" w:colFirst="0" w:colLast="0"/>
-      <w:bookmarkEnd w:id="16"/>
+      <w:bookmarkStart w:id="17" w:name="_gybw3clfgvl3" w:colFirst="0" w:colLast="0"/>
+      <w:bookmarkEnd w:id="17"/>
       <w:r>
         <w:rPr>
           <w:b/>
           <w:sz w:val="22"/>
           <w:szCs w:val="22"/>
         </w:rPr>
-        <w:lastRenderedPageBreak/>
         <w:t>2.4</w:t>
       </w:r>
       <w:r>
@@ -14302,106 +14400,102 @@
             </w:r>
             <w:proofErr w:type="spellEnd"/>
             <w:r>
+              <w:t>(email)</w:t>
+            </w:r>
+          </w:p>
+          <w:p>
+            <w:pPr>
+              <w:widowControl w:val="0"/>
+              <w:spacing w:line="240" w:lineRule="auto"/>
+            </w:pPr>
+          </w:p>
+          <w:p>
+            <w:pPr>
+              <w:widowControl w:val="0"/>
+              <w:spacing w:line="240" w:lineRule="auto"/>
+            </w:pPr>
+            <w:proofErr w:type="spellStart"/>
+            <w:r>
+              <w:rPr>
+                <w:b/>
+              </w:rPr>
+              <w:t>Pre</w:t>
+            </w:r>
+            <w:proofErr w:type="spellEnd"/>
+            <w:r>
+              <w:t xml:space="preserve">: email != </w:t>
+            </w:r>
+            <w:proofErr w:type="spellStart"/>
+            <w:r>
+              <w:t>null</w:t>
+            </w:r>
+            <w:proofErr w:type="spellEnd"/>
+            <w:r>
+              <w:t xml:space="preserve"> </w:t>
+            </w:r>
+          </w:p>
+          <w:p>
+            <w:pPr>
+              <w:widowControl w:val="0"/>
+              <w:spacing w:line="240" w:lineRule="auto"/>
+            </w:pPr>
+          </w:p>
+          <w:p>
+            <w:pPr>
+              <w:widowControl w:val="0"/>
+              <w:spacing w:line="240" w:lineRule="auto"/>
+              <w:rPr>
+                <w:b/>
+                <w:lang w:val="en-US"/>
+              </w:rPr>
+            </w:pPr>
+            <w:r>
+              <w:rPr>
+                <w:b/>
+                <w:lang w:val="en-US"/>
+              </w:rPr>
+              <w:t>Post</w:t>
+            </w:r>
+            <w:r>
+              <w:rPr>
+                <w:lang w:val="en-US"/>
+              </w:rPr>
+              <w:t xml:space="preserve">: </w:t>
+            </w:r>
+            <w:proofErr w:type="spellStart"/>
+            <w:proofErr w:type="gramStart"/>
+            <w:r>
+              <w:rPr>
+                <w:lang w:val="en-US"/>
+              </w:rPr>
+              <w:t>getCarrelli</w:t>
+            </w:r>
+            <w:proofErr w:type="spellEnd"/>
+            <w:r>
+              <w:rPr>
+                <w:lang w:val="en-US"/>
+              </w:rPr>
               <w:t>(</w:t>
             </w:r>
-            <w:proofErr w:type="gramStart"/>
-            <w:r>
-              <w:t>email</w:t>
-            </w:r>
             <w:proofErr w:type="gramEnd"/>
             <w:r>
-              <w:t>)</w:t>
-            </w:r>
-          </w:p>
-          <w:p>
-            <w:pPr>
-              <w:widowControl w:val="0"/>
-              <w:spacing w:line="240" w:lineRule="auto"/>
-            </w:pPr>
-          </w:p>
-          <w:p>
-            <w:pPr>
-              <w:widowControl w:val="0"/>
-              <w:spacing w:line="240" w:lineRule="auto"/>
-            </w:pPr>
-            <w:proofErr w:type="spellStart"/>
-            <w:r>
-              <w:rPr>
-                <w:b/>
-              </w:rPr>
-              <w:t>Pre</w:t>
-            </w:r>
-            <w:proofErr w:type="spellEnd"/>
-            <w:r>
-              <w:t xml:space="preserve">: </w:t>
-            </w:r>
-            <w:proofErr w:type="gramStart"/>
-            <w:r>
-              <w:t>email !</w:t>
-            </w:r>
-            <w:proofErr w:type="gramEnd"/>
-            <w:r>
-              <w:t xml:space="preserve">= </w:t>
-            </w:r>
-            <w:proofErr w:type="spellStart"/>
-            <w:r>
-              <w:t>null</w:t>
-            </w:r>
-            <w:proofErr w:type="spellEnd"/>
-            <w:r>
-              <w:t xml:space="preserve"> </w:t>
-            </w:r>
-          </w:p>
-          <w:p>
-            <w:pPr>
-              <w:widowControl w:val="0"/>
-              <w:spacing w:line="240" w:lineRule="auto"/>
-            </w:pPr>
-          </w:p>
-          <w:p>
-            <w:pPr>
-              <w:widowControl w:val="0"/>
-              <w:spacing w:line="240" w:lineRule="auto"/>
-              <w:rPr>
-                <w:b/>
-              </w:rPr>
-            </w:pPr>
-            <w:r>
-              <w:rPr>
-                <w:b/>
-              </w:rPr>
-              <w:t>Post</w:t>
-            </w:r>
-            <w:r>
-              <w:t xml:space="preserve">: </w:t>
-            </w:r>
-            <w:proofErr w:type="spellStart"/>
-            <w:proofErr w:type="gramStart"/>
-            <w:r>
-              <w:t>getCarrelli</w:t>
-            </w:r>
-            <w:proofErr w:type="spellEnd"/>
-            <w:r>
-              <w:t>(</w:t>
-            </w:r>
-            <w:proofErr w:type="gramEnd"/>
-            <w:r>
-              <w:t xml:space="preserve">)-&gt; </w:t>
-            </w:r>
-            <w:proofErr w:type="spellStart"/>
-            <w:r>
-              <w:t>select</w:t>
-            </w:r>
-            <w:proofErr w:type="spellEnd"/>
-            <w:r>
-              <w:t>(</w:t>
-            </w:r>
-            <w:proofErr w:type="spellStart"/>
-            <w:r>
+              <w:rPr>
+                <w:lang w:val="en-US"/>
+              </w:rPr>
+              <w:t>)-&gt; select(</w:t>
+            </w:r>
+            <w:proofErr w:type="spellStart"/>
+            <w:r>
+              <w:rPr>
+                <w:lang w:val="en-US"/>
+              </w:rPr>
               <w:t>c|c.email</w:t>
             </w:r>
             <w:proofErr w:type="spellEnd"/>
             <w:r>
+              <w:rPr>
+                <w:lang w:val="en-US"/>
+              </w:rPr>
               <w:t xml:space="preserve"> == email);</w:t>
             </w:r>
           </w:p>
@@ -14473,107 +14567,130 @@
             </w:r>
             <w:proofErr w:type="spellEnd"/>
             <w:r>
-              <w:t>(</w:t>
-            </w:r>
+              <w:t>(email, volo)</w:t>
+            </w:r>
+          </w:p>
+          <w:p>
+            <w:pPr>
+              <w:widowControl w:val="0"/>
+              <w:spacing w:line="240" w:lineRule="auto"/>
+            </w:pPr>
+          </w:p>
+          <w:p>
+            <w:pPr>
+              <w:widowControl w:val="0"/>
+              <w:spacing w:line="240" w:lineRule="auto"/>
+              <w:rPr>
+                <w:lang w:val="en-US"/>
+              </w:rPr>
+            </w:pPr>
+            <w:r>
+              <w:rPr>
+                <w:b/>
+                <w:lang w:val="en-US"/>
+              </w:rPr>
+              <w:t>Pre</w:t>
+            </w:r>
+            <w:r>
+              <w:rPr>
+                <w:lang w:val="en-US"/>
+              </w:rPr>
+              <w:t xml:space="preserve">: </w:t>
+            </w:r>
+            <w:proofErr w:type="spellStart"/>
             <w:proofErr w:type="gramStart"/>
             <w:r>
-              <w:t>email</w:t>
+              <w:rPr>
+                <w:lang w:val="en-US"/>
+              </w:rPr>
+              <w:t>volo</w:t>
+            </w:r>
+            <w:proofErr w:type="spellEnd"/>
+            <w:r>
+              <w:rPr>
+                <w:lang w:val="en-US"/>
+              </w:rPr>
+              <w:t xml:space="preserve"> !</w:t>
             </w:r>
             <w:proofErr w:type="gramEnd"/>
             <w:r>
-              <w:t>, volo)</w:t>
-            </w:r>
-          </w:p>
-          <w:p>
-            <w:pPr>
-              <w:widowControl w:val="0"/>
-              <w:spacing w:line="240" w:lineRule="auto"/>
-            </w:pPr>
-          </w:p>
-          <w:p>
-            <w:pPr>
-              <w:widowControl w:val="0"/>
-              <w:spacing w:line="240" w:lineRule="auto"/>
-            </w:pPr>
-            <w:proofErr w:type="spellStart"/>
-            <w:r>
-              <w:rPr>
-                <w:b/>
-              </w:rPr>
-              <w:t>Pre</w:t>
-            </w:r>
-            <w:proofErr w:type="spellEnd"/>
-            <w:r>
-              <w:t xml:space="preserve">: </w:t>
+              <w:rPr>
+                <w:lang w:val="en-US"/>
+              </w:rPr>
+              <w:t xml:space="preserve">= null &amp;&amp; </w:t>
+            </w:r>
+            <w:proofErr w:type="spellStart"/>
+            <w:r>
+              <w:rPr>
+                <w:lang w:val="en-US"/>
+              </w:rPr>
+              <w:t>getCarrelli</w:t>
+            </w:r>
+            <w:proofErr w:type="spellEnd"/>
+            <w:r>
+              <w:rPr>
+                <w:lang w:val="en-US"/>
+              </w:rPr>
+              <w:t>()-&gt; exists(</w:t>
+            </w:r>
+            <w:proofErr w:type="spellStart"/>
+            <w:r>
+              <w:rPr>
+                <w:lang w:val="en-US"/>
+              </w:rPr>
+              <w:t>c|c.email</w:t>
+            </w:r>
+            <w:proofErr w:type="spellEnd"/>
+            <w:r>
+              <w:rPr>
+                <w:lang w:val="en-US"/>
+              </w:rPr>
+              <w:t xml:space="preserve"> == email)</w:t>
+            </w:r>
+          </w:p>
+          <w:p>
+            <w:pPr>
+              <w:widowControl w:val="0"/>
+              <w:spacing w:line="240" w:lineRule="auto"/>
+              <w:rPr>
+                <w:lang w:val="en-US"/>
+              </w:rPr>
+            </w:pPr>
+          </w:p>
+          <w:p>
+            <w:pPr>
+              <w:widowControl w:val="0"/>
+              <w:spacing w:line="240" w:lineRule="auto"/>
+              <w:rPr>
+                <w:lang w:val="en-US"/>
+              </w:rPr>
+            </w:pPr>
+            <w:r>
+              <w:rPr>
+                <w:b/>
+                <w:lang w:val="en-US"/>
+              </w:rPr>
+              <w:t>Post</w:t>
+            </w:r>
+            <w:r>
+              <w:rPr>
+                <w:lang w:val="en-US"/>
+              </w:rPr>
+              <w:t>: (getCarrelli()-&gt;select(c|</w:t>
             </w:r>
             <w:proofErr w:type="gramStart"/>
             <w:r>
-              <w:t>volo !</w:t>
+              <w:rPr>
+                <w:lang w:val="en-US"/>
+              </w:rPr>
+              <w:t>c.email</w:t>
             </w:r>
             <w:proofErr w:type="gramEnd"/>
             <w:r>
-              <w:t xml:space="preserve">= </w:t>
-            </w:r>
-            <w:proofErr w:type="spellStart"/>
-            <w:r>
-              <w:t>null</w:t>
-            </w:r>
-            <w:proofErr w:type="spellEnd"/>
-            <w:r>
-              <w:t xml:space="preserve"> &amp;&amp; </w:t>
-            </w:r>
-            <w:proofErr w:type="spellStart"/>
-            <w:r>
-              <w:t>getCarrelli</w:t>
-            </w:r>
-            <w:proofErr w:type="spellEnd"/>
-            <w:r>
-              <w:t xml:space="preserve">()-&gt; </w:t>
-            </w:r>
-            <w:proofErr w:type="spellStart"/>
-            <w:r>
-              <w:t>exists</w:t>
-            </w:r>
-            <w:proofErr w:type="spellEnd"/>
-            <w:r>
-              <w:t>(</w:t>
-            </w:r>
-            <w:proofErr w:type="spellStart"/>
-            <w:r>
-              <w:t>c|c.email</w:t>
-            </w:r>
-            <w:proofErr w:type="spellEnd"/>
-            <w:r>
-              <w:t xml:space="preserve"> == email)</w:t>
-            </w:r>
-          </w:p>
-          <w:p>
-            <w:pPr>
-              <w:widowControl w:val="0"/>
-              <w:spacing w:line="240" w:lineRule="auto"/>
-            </w:pPr>
-          </w:p>
-          <w:p>
-            <w:pPr>
-              <w:widowControl w:val="0"/>
-              <w:spacing w:line="240" w:lineRule="auto"/>
-            </w:pPr>
-            <w:r>
-              <w:rPr>
-                <w:b/>
-              </w:rPr>
-              <w:t>Post</w:t>
-            </w:r>
-            <w:r>
-              <w:t>: (getCarrelli</w:t>
-            </w:r>
-            <w:proofErr w:type="gramStart"/>
-            <w:r>
-              <w:t>()-</w:t>
-            </w:r>
-            <w:proofErr w:type="gramEnd"/>
-            <w:r>
-              <w:t>&gt;select(c|c.email==email).getVoli().size==(getCarrelli()-&gt;select(c|c.email==email).getVoli().size+1</w:t>
+              <w:rPr>
+                <w:lang w:val="en-US"/>
+              </w:rPr>
+              <w:t>==email).getVoli().size==(getCarrelli()-&gt;select(c|c.email==email).getVoli().size+1</w:t>
             </w:r>
           </w:p>
         </w:tc>
@@ -14641,112 +14758,133 @@
             </w:r>
             <w:proofErr w:type="spellEnd"/>
             <w:r>
+              <w:t xml:space="preserve">(email, </w:t>
+            </w:r>
+            <w:proofErr w:type="spellStart"/>
+            <w:r>
+              <w:t>idVolo</w:t>
+            </w:r>
+            <w:proofErr w:type="spellEnd"/>
+            <w:r>
+              <w:t>)</w:t>
+            </w:r>
+          </w:p>
+          <w:p>
+            <w:pPr>
+              <w:widowControl w:val="0"/>
+              <w:spacing w:line="240" w:lineRule="auto"/>
+            </w:pPr>
+          </w:p>
+          <w:p>
+            <w:pPr>
+              <w:widowControl w:val="0"/>
+              <w:spacing w:line="240" w:lineRule="auto"/>
+              <w:rPr>
+                <w:lang w:val="en-US"/>
+              </w:rPr>
+            </w:pPr>
+            <w:r>
+              <w:rPr>
+                <w:b/>
+                <w:lang w:val="en-US"/>
+              </w:rPr>
+              <w:t>Pre</w:t>
+            </w:r>
+            <w:r>
+              <w:rPr>
+                <w:lang w:val="en-US"/>
+              </w:rPr>
+              <w:t xml:space="preserve">: </w:t>
+            </w:r>
+            <w:proofErr w:type="spellStart"/>
+            <w:proofErr w:type="gramStart"/>
+            <w:r>
+              <w:rPr>
+                <w:lang w:val="en-US"/>
+              </w:rPr>
+              <w:t>getCarrelli</w:t>
+            </w:r>
+            <w:proofErr w:type="spellEnd"/>
+            <w:r>
+              <w:rPr>
+                <w:lang w:val="en-US"/>
+              </w:rPr>
               <w:t>(</w:t>
             </w:r>
+            <w:proofErr w:type="gramEnd"/>
+            <w:r>
+              <w:rPr>
+                <w:lang w:val="en-US"/>
+              </w:rPr>
+              <w:t>)-&gt; exists(</w:t>
+            </w:r>
+            <w:proofErr w:type="spellStart"/>
+            <w:r>
+              <w:rPr>
+                <w:lang w:val="en-US"/>
+              </w:rPr>
+              <w:t>v|v.email</w:t>
+            </w:r>
+            <w:proofErr w:type="spellEnd"/>
+            <w:r>
+              <w:rPr>
+                <w:lang w:val="en-US"/>
+              </w:rPr>
+              <w:t xml:space="preserve"> == email) &amp;&amp; id Volo!=null</w:t>
+            </w:r>
+          </w:p>
+          <w:p>
+            <w:pPr>
+              <w:widowControl w:val="0"/>
+              <w:spacing w:line="240" w:lineRule="auto"/>
+              <w:rPr>
+                <w:lang w:val="en-US"/>
+              </w:rPr>
+            </w:pPr>
+            <w:r>
+              <w:rPr>
+                <w:lang w:val="en-US"/>
+              </w:rPr>
+              <w:br/>
+            </w:r>
+            <w:r>
+              <w:rPr>
+                <w:b/>
+                <w:lang w:val="en-US"/>
+              </w:rPr>
+              <w:t>Post:</w:t>
+            </w:r>
+            <w:r>
+              <w:rPr>
+                <w:lang w:val="en-US"/>
+              </w:rPr>
+              <w:t xml:space="preserve"> (getCarrelli()&gt;select(c|</w:t>
+            </w:r>
             <w:proofErr w:type="gramStart"/>
             <w:r>
-              <w:t>email</w:t>
+              <w:rPr>
+                <w:lang w:val="en-US"/>
+              </w:rPr>
+              <w:t>c.email</w:t>
             </w:r>
             <w:proofErr w:type="gramEnd"/>
             <w:r>
-              <w:t xml:space="preserve">, </w:t>
-            </w:r>
-            <w:proofErr w:type="spellStart"/>
-            <w:r>
-              <w:t>idVolo</w:t>
-            </w:r>
-            <w:proofErr w:type="spellEnd"/>
-            <w:r>
-              <w:t>)</w:t>
-            </w:r>
-          </w:p>
-          <w:p>
-            <w:pPr>
-              <w:widowControl w:val="0"/>
-              <w:spacing w:line="240" w:lineRule="auto"/>
-            </w:pPr>
-          </w:p>
-          <w:p>
-            <w:pPr>
-              <w:widowControl w:val="0"/>
-              <w:spacing w:line="240" w:lineRule="auto"/>
-            </w:pPr>
-            <w:proofErr w:type="spellStart"/>
-            <w:r>
-              <w:rPr>
-                <w:b/>
-              </w:rPr>
-              <w:t>Pre</w:t>
-            </w:r>
-            <w:proofErr w:type="spellEnd"/>
-            <w:r>
-              <w:t xml:space="preserve">: </w:t>
-            </w:r>
-            <w:proofErr w:type="spellStart"/>
-            <w:proofErr w:type="gramStart"/>
-            <w:r>
-              <w:t>getCarrelli</w:t>
-            </w:r>
-            <w:proofErr w:type="spellEnd"/>
-            <w:r>
-              <w:t>(</w:t>
-            </w:r>
-            <w:proofErr w:type="gramEnd"/>
-            <w:r>
-              <w:t xml:space="preserve">)-&gt; </w:t>
-            </w:r>
-            <w:proofErr w:type="spellStart"/>
-            <w:r>
-              <w:t>exists</w:t>
-            </w:r>
-            <w:proofErr w:type="spellEnd"/>
-            <w:r>
-              <w:t>(</w:t>
-            </w:r>
-            <w:proofErr w:type="spellStart"/>
-            <w:r>
-              <w:t>v|v.email</w:t>
-            </w:r>
-            <w:proofErr w:type="spellEnd"/>
-            <w:r>
-              <w:t xml:space="preserve"> == email) &amp;&amp; id Volo!=</w:t>
-            </w:r>
-            <w:proofErr w:type="spellStart"/>
-            <w:r>
-              <w:t>null</w:t>
-            </w:r>
-            <w:proofErr w:type="spellEnd"/>
-          </w:p>
-          <w:p>
-            <w:pPr>
-              <w:widowControl w:val="0"/>
-              <w:spacing w:line="240" w:lineRule="auto"/>
-            </w:pPr>
-            <w:r>
-              <w:br/>
-            </w:r>
-            <w:r>
-              <w:rPr>
-                <w:b/>
-              </w:rPr>
-              <w:t>Post:</w:t>
-            </w:r>
-            <w:r>
-              <w:t xml:space="preserve"> (getCarrelli()&gt;select(c|</w:t>
-            </w:r>
-            <w:proofErr w:type="gramStart"/>
-            <w:r>
-              <w:t>c.email</w:t>
-            </w:r>
-            <w:proofErr w:type="gramEnd"/>
-            <w:r>
+              <w:rPr>
+                <w:lang w:val="en-US"/>
+              </w:rPr>
               <w:t>==email).getVoli().size==(getCarrelli()-&gt;select(c|c.email==email).getVoli().size-1</w:t>
             </w:r>
           </w:p>
         </w:tc>
       </w:tr>
     </w:tbl>
-    <w:p/>
+    <w:p>
+      <w:pPr>
+        <w:rPr>
+          <w:lang w:val="en-US"/>
+        </w:rPr>
+      </w:pPr>
+    </w:p>
     <w:p>
       <w:pPr>
         <w:rPr>
@@ -14837,6 +14975,7 @@
               <w:rPr>
                 <w:b/>
               </w:rPr>
+              <w:lastRenderedPageBreak/>
               <w:t>CartaDiCreditoManager</w:t>
             </w:r>
             <w:proofErr w:type="spellEnd"/>
@@ -14962,7 +15101,6 @@
               <w:t xml:space="preserve">: </w:t>
             </w:r>
             <w:proofErr w:type="spellStart"/>
-            <w:proofErr w:type="gramStart"/>
             <w:r>
               <w:t>cartaDiCredito</w:t>
             </w:r>
@@ -14971,7 +15109,6 @@
               <w:t>!=</w:t>
             </w:r>
             <w:proofErr w:type="spellStart"/>
-            <w:proofErr w:type="gramEnd"/>
             <w:r>
               <w:t>null</w:t>
             </w:r>
@@ -15139,7 +15276,6 @@
               <w:rPr>
                 <w:b/>
               </w:rPr>
-              <w:lastRenderedPageBreak/>
               <w:t>eliminaCartaDiCredito</w:t>
             </w:r>
             <w:proofErr w:type="spellEnd"/>
@@ -15224,26 +15360,21 @@
               <w:t xml:space="preserve"> </w:t>
             </w:r>
             <w:proofErr w:type="spellStart"/>
-            <w:proofErr w:type="gramStart"/>
             <w:r>
               <w:t>getCarte</w:t>
             </w:r>
             <w:proofErr w:type="spellEnd"/>
             <w:r>
+              <w:t xml:space="preserve">()-&gt; </w:t>
+            </w:r>
+            <w:proofErr w:type="spellStart"/>
+            <w:r>
+              <w:t>exists</w:t>
+            </w:r>
+            <w:proofErr w:type="spellEnd"/>
+            <w:r>
               <w:t>(</w:t>
             </w:r>
-            <w:proofErr w:type="gramEnd"/>
-            <w:r>
-              <w:t xml:space="preserve">)-&gt; </w:t>
-            </w:r>
-            <w:proofErr w:type="spellStart"/>
-            <w:r>
-              <w:t>exists</w:t>
-            </w:r>
-            <w:proofErr w:type="spellEnd"/>
-            <w:r>
-              <w:t>(</w:t>
-            </w:r>
             <w:proofErr w:type="spellStart"/>
             <w:r>
               <w:t>c|c.nCarta</w:t>
@@ -15279,14 +15410,7 @@
               <w:rPr>
                 <w:b/>
               </w:rPr>
-              <w:t>Post</w:t>
-            </w:r>
-            <w:proofErr w:type="gramStart"/>
-            <w:r>
-              <w:rPr>
-                <w:b/>
-              </w:rPr>
-              <w:t xml:space="preserve">: </w:t>
+              <w:t xml:space="preserve">Post: </w:t>
             </w:r>
             <w:r>
               <w:t>!</w:t>
@@ -15296,7 +15420,6 @@
               <w:t>getCarte</w:t>
             </w:r>
             <w:proofErr w:type="spellEnd"/>
-            <w:proofErr w:type="gramEnd"/>
             <w:r>
               <w:t xml:space="preserve">() -&gt; </w:t>
             </w:r>
@@ -15446,82 +15569,75 @@
               <w:t xml:space="preserve"> </w:t>
             </w:r>
             <w:proofErr w:type="spellStart"/>
-            <w:proofErr w:type="gramStart"/>
             <w:r>
               <w:t>getCarte</w:t>
             </w:r>
             <w:proofErr w:type="spellEnd"/>
             <w:r>
+              <w:t xml:space="preserve">()-&gt; </w:t>
+            </w:r>
+            <w:proofErr w:type="spellStart"/>
+            <w:r>
+              <w:t>exists</w:t>
+            </w:r>
+            <w:proofErr w:type="spellEnd"/>
+            <w:r>
               <w:t>(</w:t>
             </w:r>
-            <w:proofErr w:type="gramEnd"/>
-            <w:r>
-              <w:t xml:space="preserve">)-&gt; </w:t>
-            </w:r>
-            <w:proofErr w:type="spellStart"/>
-            <w:r>
-              <w:t>exists</w:t>
+            <w:proofErr w:type="spellStart"/>
+            <w:r>
+              <w:t>c|c.nCarta</w:t>
+            </w:r>
+            <w:proofErr w:type="spellEnd"/>
+            <w:r>
+              <w:t xml:space="preserve"> == </w:t>
+            </w:r>
+            <w:proofErr w:type="spellStart"/>
+            <w:r>
+              <w:t>ncarta</w:t>
+            </w:r>
+            <w:proofErr w:type="spellEnd"/>
+            <w:r>
+              <w:t>)</w:t>
+            </w:r>
+          </w:p>
+          <w:p>
+            <w:pPr>
+              <w:widowControl w:val="0"/>
+              <w:spacing w:line="240" w:lineRule="auto"/>
+            </w:pPr>
+          </w:p>
+          <w:p>
+            <w:pPr>
+              <w:widowControl w:val="0"/>
+              <w:spacing w:line="240" w:lineRule="auto"/>
+              <w:rPr>
+                <w:b/>
+              </w:rPr>
+            </w:pPr>
+            <w:r>
+              <w:rPr>
+                <w:b/>
+              </w:rPr>
+              <w:t xml:space="preserve">Post: </w:t>
+            </w:r>
+            <w:proofErr w:type="spellStart"/>
+            <w:r>
+              <w:t>getCarte</w:t>
+            </w:r>
+            <w:proofErr w:type="spellEnd"/>
+            <w:r>
+              <w:t xml:space="preserve"> -&gt; </w:t>
+            </w:r>
+            <w:proofErr w:type="spellStart"/>
+            <w:r>
+              <w:t>select</w:t>
             </w:r>
             <w:proofErr w:type="spellEnd"/>
             <w:r>
               <w:t>(</w:t>
             </w:r>
             <w:proofErr w:type="spellStart"/>
-            <w:r>
-              <w:t>c|c.nCarta</w:t>
-            </w:r>
-            <w:proofErr w:type="spellEnd"/>
-            <w:r>
-              <w:t xml:space="preserve"> == </w:t>
-            </w:r>
-            <w:proofErr w:type="spellStart"/>
-            <w:r>
-              <w:t>ncarta</w:t>
-            </w:r>
-            <w:proofErr w:type="spellEnd"/>
-            <w:r>
-              <w:t>)</w:t>
-            </w:r>
-          </w:p>
-          <w:p>
-            <w:pPr>
-              <w:widowControl w:val="0"/>
-              <w:spacing w:line="240" w:lineRule="auto"/>
-            </w:pPr>
-          </w:p>
-          <w:p>
-            <w:pPr>
-              <w:widowControl w:val="0"/>
-              <w:spacing w:line="240" w:lineRule="auto"/>
-              <w:rPr>
-                <w:b/>
-              </w:rPr>
-            </w:pPr>
-            <w:r>
-              <w:rPr>
-                <w:b/>
-              </w:rPr>
-              <w:t xml:space="preserve">Post: </w:t>
-            </w:r>
-            <w:proofErr w:type="spellStart"/>
-            <w:r>
-              <w:t>getCarte</w:t>
-            </w:r>
-            <w:proofErr w:type="spellEnd"/>
-            <w:r>
-              <w:t xml:space="preserve"> -&gt; </w:t>
-            </w:r>
-            <w:proofErr w:type="spellStart"/>
-            <w:proofErr w:type="gramStart"/>
-            <w:r>
-              <w:t>select</w:t>
-            </w:r>
-            <w:proofErr w:type="spellEnd"/>
-            <w:r>
-              <w:t>(</w:t>
-            </w:r>
-            <w:proofErr w:type="spellStart"/>
-            <w:proofErr w:type="gramEnd"/>
             <w:r>
               <w:t>c|c.nCarta</w:t>
             </w:r>
@@ -15763,7 +15879,6 @@
               <w:t xml:space="preserve">: </w:t>
             </w:r>
             <w:proofErr w:type="spellStart"/>
-            <w:proofErr w:type="gramStart"/>
             <w:r>
               <w:t>compagniaArea</w:t>
             </w:r>
@@ -15772,7 +15887,6 @@
               <w:t>!=</w:t>
             </w:r>
             <w:proofErr w:type="spellStart"/>
-            <w:proofErr w:type="gramEnd"/>
             <w:r>
               <w:t>null</w:t>
             </w:r>
@@ -15838,13 +15952,8 @@
               <w:t>getCompagnieAeree</w:t>
             </w:r>
             <w:proofErr w:type="spellEnd"/>
-            <w:proofErr w:type="gramStart"/>
-            <w:r>
-              <w:t>()-</w:t>
-            </w:r>
-            <w:proofErr w:type="gramEnd"/>
-            <w:r>
-              <w:t>&gt;include(</w:t>
+            <w:r>
+              <w:t>()-&gt;include(</w:t>
             </w:r>
             <w:proofErr w:type="spellStart"/>
             <w:r>
@@ -15889,6 +15998,7 @@
               <w:rPr>
                 <w:b/>
               </w:rPr>
+              <w:lastRenderedPageBreak/>
               <w:t>rimuoviCompagniaArea</w:t>
             </w:r>
             <w:proofErr w:type="spellEnd"/>
@@ -15973,78 +16083,100 @@
               <w:t xml:space="preserve">-&gt; </w:t>
             </w:r>
             <w:proofErr w:type="spellStart"/>
+            <w:r>
+              <w:t>exists</w:t>
+            </w:r>
+            <w:proofErr w:type="spellEnd"/>
+            <w:r>
+              <w:t>(</w:t>
+            </w:r>
+            <w:proofErr w:type="spellStart"/>
+            <w:r>
+              <w:t>c|c.nome</w:t>
+            </w:r>
+            <w:proofErr w:type="spellEnd"/>
+            <w:r>
+              <w:t xml:space="preserve"> == nome)</w:t>
+            </w:r>
+          </w:p>
+          <w:p>
+            <w:pPr>
+              <w:widowControl w:val="0"/>
+              <w:spacing w:line="240" w:lineRule="auto"/>
+            </w:pPr>
+          </w:p>
+          <w:p>
+            <w:pPr>
+              <w:widowControl w:val="0"/>
+              <w:spacing w:line="240" w:lineRule="auto"/>
+              <w:rPr>
+                <w:b/>
+                <w:lang w:val="en-US"/>
+              </w:rPr>
+            </w:pPr>
+            <w:r>
+              <w:rPr>
+                <w:b/>
+                <w:lang w:val="en-US"/>
+              </w:rPr>
+              <w:t>Post</w:t>
+            </w:r>
             <w:proofErr w:type="gramStart"/>
             <w:r>
-              <w:t>exists</w:t>
-            </w:r>
-            <w:proofErr w:type="spellEnd"/>
-            <w:r>
-              <w:t>(</w:t>
-            </w:r>
-            <w:proofErr w:type="spellStart"/>
+              <w:rPr>
+                <w:b/>
+                <w:lang w:val="en-US"/>
+              </w:rPr>
+              <w:t xml:space="preserve">: </w:t>
+            </w:r>
+            <w:r>
+              <w:rPr>
+                <w:lang w:val="en-US"/>
+              </w:rPr>
+              <w:t>!</w:t>
+            </w:r>
+            <w:proofErr w:type="spellStart"/>
+            <w:r>
+              <w:rPr>
+                <w:lang w:val="en-US"/>
+              </w:rPr>
+              <w:t>getCompagnieAeree</w:t>
+            </w:r>
+            <w:proofErr w:type="spellEnd"/>
             <w:proofErr w:type="gramEnd"/>
             <w:r>
+              <w:rPr>
+                <w:lang w:val="en-US"/>
+              </w:rPr>
+              <w:t>() -&gt; select(</w:t>
+            </w:r>
+            <w:proofErr w:type="spellStart"/>
+            <w:r>
+              <w:rPr>
+                <w:lang w:val="en-US"/>
+              </w:rPr>
               <w:t>c|c.nome</w:t>
             </w:r>
             <w:proofErr w:type="spellEnd"/>
             <w:r>
-              <w:t xml:space="preserve"> == nome)</w:t>
-            </w:r>
-          </w:p>
-          <w:p>
-            <w:pPr>
-              <w:widowControl w:val="0"/>
-              <w:spacing w:line="240" w:lineRule="auto"/>
-            </w:pPr>
-          </w:p>
-          <w:p>
-            <w:pPr>
-              <w:widowControl w:val="0"/>
-              <w:spacing w:line="240" w:lineRule="auto"/>
-              <w:rPr>
-                <w:b/>
-              </w:rPr>
-            </w:pPr>
-            <w:r>
-              <w:rPr>
-                <w:b/>
-              </w:rPr>
-              <w:t>Post</w:t>
-            </w:r>
-            <w:proofErr w:type="gramStart"/>
-            <w:r>
-              <w:rPr>
-                <w:b/>
-              </w:rPr>
-              <w:t xml:space="preserve">: </w:t>
-            </w:r>
-            <w:r>
-              <w:t>!</w:t>
-            </w:r>
-            <w:proofErr w:type="spellStart"/>
-            <w:r>
-              <w:t>getCompagnieAeree</w:t>
-            </w:r>
-            <w:proofErr w:type="spellEnd"/>
-            <w:proofErr w:type="gramEnd"/>
-            <w:r>
-              <w:t xml:space="preserve">() -&gt; </w:t>
-            </w:r>
-            <w:proofErr w:type="spellStart"/>
-            <w:r>
-              <w:t>select</w:t>
-            </w:r>
-            <w:proofErr w:type="spellEnd"/>
-            <w:r>
-              <w:t>(</w:t>
-            </w:r>
-            <w:proofErr w:type="spellStart"/>
-            <w:r>
-              <w:t>c|c.nome</w:t>
-            </w:r>
-            <w:proofErr w:type="spellEnd"/>
-            <w:r>
-              <w:t xml:space="preserve"> == nome)</w:t>
+              <w:rPr>
+                <w:lang w:val="en-US"/>
+              </w:rPr>
+              <w:t xml:space="preserve"> == </w:t>
+            </w:r>
+            <w:proofErr w:type="spellStart"/>
+            <w:r>
+              <w:rPr>
+                <w:lang w:val="en-US"/>
+              </w:rPr>
+              <w:t>nome</w:t>
+            </w:r>
+            <w:proofErr w:type="spellEnd"/>
+            <w:r>
+              <w:rPr>
+                <w:lang w:val="en-US"/>
+              </w:rPr>
+              <w:t>)</w:t>
             </w:r>
           </w:p>
         </w:tc>
@@ -16160,83 +16292,101 @@
               <w:t xml:space="preserve"> </w:t>
             </w:r>
             <w:proofErr w:type="spellStart"/>
+            <w:r>
+              <w:t>getCompagnieAeree</w:t>
+            </w:r>
+            <w:proofErr w:type="spellEnd"/>
+            <w:r>
+              <w:t xml:space="preserve">()-&gt; </w:t>
+            </w:r>
+            <w:proofErr w:type="spellStart"/>
+            <w:r>
+              <w:t>exists</w:t>
+            </w:r>
+            <w:proofErr w:type="spellEnd"/>
+            <w:r>
+              <w:t>(</w:t>
+            </w:r>
+            <w:proofErr w:type="spellStart"/>
+            <w:r>
+              <w:t>c|c.nome</w:t>
+            </w:r>
+            <w:proofErr w:type="spellEnd"/>
+            <w:r>
+              <w:t xml:space="preserve"> == nome)</w:t>
+            </w:r>
+          </w:p>
+          <w:p>
+            <w:pPr>
+              <w:widowControl w:val="0"/>
+              <w:spacing w:line="240" w:lineRule="auto"/>
+            </w:pPr>
+          </w:p>
+          <w:p>
+            <w:pPr>
+              <w:widowControl w:val="0"/>
+              <w:spacing w:line="240" w:lineRule="auto"/>
+              <w:rPr>
+                <w:b/>
+                <w:lang w:val="en-US"/>
+              </w:rPr>
+            </w:pPr>
+            <w:r>
+              <w:rPr>
+                <w:b/>
+                <w:lang w:val="en-US"/>
+              </w:rPr>
+              <w:t xml:space="preserve">Post: </w:t>
+            </w:r>
+            <w:proofErr w:type="spellStart"/>
             <w:proofErr w:type="gramStart"/>
             <w:r>
+              <w:rPr>
+                <w:lang w:val="en-US"/>
+              </w:rPr>
               <w:t>getCompagnieAeree</w:t>
             </w:r>
             <w:proofErr w:type="spellEnd"/>
             <w:r>
+              <w:rPr>
+                <w:lang w:val="en-US"/>
+              </w:rPr>
               <w:t>(</w:t>
             </w:r>
             <w:proofErr w:type="gramEnd"/>
             <w:r>
-              <w:t xml:space="preserve">)-&gt; </w:t>
-            </w:r>
-            <w:proofErr w:type="spellStart"/>
-            <w:r>
-              <w:t>exists</w:t>
-            </w:r>
-            <w:proofErr w:type="spellEnd"/>
-            <w:r>
-              <w:t>(</w:t>
-            </w:r>
-            <w:proofErr w:type="spellStart"/>
-            <w:r>
+              <w:rPr>
+                <w:lang w:val="en-US"/>
+              </w:rPr>
+              <w:t>) -&gt; select(</w:t>
+            </w:r>
+            <w:proofErr w:type="spellStart"/>
+            <w:r>
+              <w:rPr>
+                <w:lang w:val="en-US"/>
+              </w:rPr>
               <w:t>c|c.nome</w:t>
             </w:r>
             <w:proofErr w:type="spellEnd"/>
             <w:r>
-              <w:t xml:space="preserve"> == nome)</w:t>
-            </w:r>
-          </w:p>
-          <w:p>
-            <w:pPr>
-              <w:widowControl w:val="0"/>
-              <w:spacing w:line="240" w:lineRule="auto"/>
-            </w:pPr>
-          </w:p>
-          <w:p>
-            <w:pPr>
-              <w:widowControl w:val="0"/>
-              <w:spacing w:line="240" w:lineRule="auto"/>
-              <w:rPr>
-                <w:b/>
-              </w:rPr>
-            </w:pPr>
-            <w:r>
-              <w:rPr>
-                <w:b/>
-              </w:rPr>
-              <w:t xml:space="preserve">Post: </w:t>
-            </w:r>
-            <w:proofErr w:type="spellStart"/>
-            <w:proofErr w:type="gramStart"/>
-            <w:r>
-              <w:t>getCompagnieAeree</w:t>
-            </w:r>
-            <w:proofErr w:type="spellEnd"/>
-            <w:r>
-              <w:t>(</w:t>
-            </w:r>
-            <w:proofErr w:type="gramEnd"/>
-            <w:r>
-              <w:t xml:space="preserve">) -&gt; </w:t>
-            </w:r>
-            <w:proofErr w:type="spellStart"/>
-            <w:r>
-              <w:t>select</w:t>
-            </w:r>
-            <w:proofErr w:type="spellEnd"/>
-            <w:r>
-              <w:t>(</w:t>
-            </w:r>
-            <w:proofErr w:type="spellStart"/>
-            <w:r>
-              <w:t>c|c.nome</w:t>
-            </w:r>
-            <w:proofErr w:type="spellEnd"/>
-            <w:r>
-              <w:t xml:space="preserve"> == nome)</w:t>
+              <w:rPr>
+                <w:lang w:val="en-US"/>
+              </w:rPr>
+              <w:t xml:space="preserve"> == </w:t>
+            </w:r>
+            <w:proofErr w:type="spellStart"/>
+            <w:r>
+              <w:rPr>
+                <w:lang w:val="en-US"/>
+              </w:rPr>
+              <w:t>nome</w:t>
+            </w:r>
+            <w:proofErr w:type="spellEnd"/>
+            <w:r>
+              <w:rPr>
+                <w:lang w:val="en-US"/>
+              </w:rPr>
+              <w:t>)</w:t>
             </w:r>
           </w:p>
         </w:tc>
@@ -16246,10 +16396,11 @@
       <w:pPr>
         <w:rPr>
           <w:b/>
-        </w:rPr>
-      </w:pPr>
-      <w:bookmarkStart w:id="17" w:name="_afhxvig0gixn" w:colFirst="0" w:colLast="0"/>
-      <w:bookmarkEnd w:id="17"/>
+          <w:lang w:val="en-US"/>
+        </w:rPr>
+      </w:pPr>
+      <w:bookmarkStart w:id="18" w:name="_afhxvig0gixn" w:colFirst="0" w:colLast="0"/>
+      <w:bookmarkEnd w:id="18"/>
     </w:p>
     <w:p>
       <w:pPr>
@@ -16440,13 +16591,8 @@
               </w:rPr>
               <w:t xml:space="preserve">: </w:t>
             </w:r>
-            <w:proofErr w:type="gramStart"/>
-            <w:r>
-              <w:t>aeroporto !</w:t>
-            </w:r>
-            <w:proofErr w:type="gramEnd"/>
-            <w:r>
-              <w:t>=</w:t>
+            <w:r>
+              <w:t>aeroporto !=</w:t>
             </w:r>
             <w:proofErr w:type="spellStart"/>
             <w:r>
@@ -16495,12 +16641,10 @@
               <w:spacing w:line="240" w:lineRule="auto"/>
             </w:pPr>
             <w:proofErr w:type="spellStart"/>
-            <w:proofErr w:type="gramStart"/>
             <w:r>
               <w:t>aeroporto.città</w:t>
             </w:r>
             <w:proofErr w:type="spellEnd"/>
-            <w:proofErr w:type="gramEnd"/>
             <w:r>
               <w:t xml:space="preserve"> !=</w:t>
             </w:r>
@@ -16519,12 +16663,10 @@
               <w:spacing w:line="240" w:lineRule="auto"/>
             </w:pPr>
             <w:proofErr w:type="spellStart"/>
-            <w:proofErr w:type="gramStart"/>
             <w:r>
               <w:t>aeroporto.stato</w:t>
             </w:r>
             <w:proofErr w:type="spellEnd"/>
-            <w:proofErr w:type="gramEnd"/>
             <w:r>
               <w:t xml:space="preserve"> !=</w:t>
             </w:r>
@@ -16662,13 +16804,8 @@
               </w:rPr>
               <w:t xml:space="preserve">: </w:t>
             </w:r>
-            <w:proofErr w:type="gramStart"/>
-            <w:r>
-              <w:t>stringa !</w:t>
-            </w:r>
-            <w:proofErr w:type="gramEnd"/>
-            <w:r>
-              <w:t>=</w:t>
+            <w:r>
+              <w:t>stringa !=</w:t>
             </w:r>
             <w:proofErr w:type="spellStart"/>
             <w:r>
@@ -16699,15 +16836,13 @@
           <w:szCs w:val="45"/>
         </w:rPr>
       </w:pPr>
-      <w:bookmarkStart w:id="18" w:name="_smrysvur8g0n" w:colFirst="0" w:colLast="0"/>
-      <w:bookmarkEnd w:id="18"/>
+      <w:bookmarkStart w:id="19" w:name="_smrysvur8g0n" w:colFirst="0" w:colLast="0"/>
+      <w:bookmarkEnd w:id="19"/>
     </w:p>
     <w:p>
       <w:pPr>
         <w:spacing w:before="160" w:after="60"/>
       </w:pPr>
-      <w:bookmarkStart w:id="19" w:name="_GoBack"/>
-      <w:bookmarkEnd w:id="19"/>
     </w:p>
     <w:sectPr>
       <w:footerReference w:type="default" r:id="rId16"/>
@@ -16755,6 +16890,7 @@
         <w:docPartUnique/>
       </w:docPartObj>
     </w:sdtPr>
+    <w:sdtEndPr/>
     <w:sdtContent>
       <w:p>
         <w:pPr>
@@ -17308,7 +17444,7 @@
       </w:pPr>
     </w:pPrDefault>
   </w:docDefaults>
-  <w:latentStyles w:defLockedState="0" w:defUIPriority="99" w:defSemiHidden="0" w:defUnhideWhenUsed="0" w:defQFormat="0" w:count="377">
+  <w:latentStyles w:defLockedState="0" w:defUIPriority="99" w:defSemiHidden="0" w:defUnhideWhenUsed="0" w:defQFormat="0" w:count="376">
     <w:lsdException w:name="Normal" w:uiPriority="0" w:qFormat="1"/>
     <w:lsdException w:name="heading 1" w:uiPriority="9" w:qFormat="1"/>
     <w:lsdException w:name="heading 2" w:semiHidden="1" w:uiPriority="9" w:unhideWhenUsed="1" w:qFormat="1"/>
@@ -17685,7 +17821,6 @@
     <w:lsdException w:name="Hashtag" w:semiHidden="1" w:unhideWhenUsed="1"/>
     <w:lsdException w:name="Unresolved Mention" w:semiHidden="1" w:unhideWhenUsed="1"/>
     <w:lsdException w:name="Smart Link" w:semiHidden="1" w:unhideWhenUsed="1"/>
-    <w:lsdException w:name="Smart Link Error" w:semiHidden="1" w:unhideWhenUsed="1"/>
   </w:latentStyles>
   <w:style w:type="paragraph" w:default="1" w:styleId="Normale">
     <w:name w:val="Normal"/>
@@ -18511,7 +18646,7 @@
 </file>
 
 <file path=customXml/itemProps1.xml><?xml version="1.0" encoding="utf-8"?>
-<ds:datastoreItem xmlns:ds="http://schemas.openxmlformats.org/officeDocument/2006/customXml" ds:itemID="{ED6A394C-C829-4AD9-B86A-31626F33AFD6}">
+<ds:datastoreItem xmlns:ds="http://schemas.openxmlformats.org/officeDocument/2006/customXml" ds:itemID="{E1B6C999-0C62-F241-9076-49E4A8E5F575}">
   <ds:schemaRefs>
     <ds:schemaRef ds:uri="http://schemas.openxmlformats.org/officeDocument/2006/bibliography"/>
   </ds:schemaRefs>

--- a/Deliverables/Documentazione/ODD_AirDreams.docx
+++ b/Deliverables/Documentazione/ODD_AirDreams.docx
@@ -7384,7 +7384,7 @@
           <wp:inline distT="0" distB="0" distL="0" distR="0">
             <wp:extent cx="5791200" cy="2104360"/>
             <wp:effectExtent l="0" t="0" r="0" b="4445"/>
-            <wp:docPr id="9" name="Immagine 9" descr="Immagine che contiene screenshot&#10;&#10;Descrizione generata automaticamente"/>
+            <wp:docPr id="6" name="Immagine 6" descr="Immagine che contiene screenshot&#10;&#10;Descrizione generata automaticamente"/>
             <wp:cNvGraphicFramePr>
               <a:graphicFrameLocks xmlns:a="http://schemas.openxmlformats.org/drawingml/2006/main" noChangeAspect="1"/>
             </wp:cNvGraphicFramePr>
@@ -7392,7 +7392,7 @@
               <a:graphicData uri="http://schemas.openxmlformats.org/drawingml/2006/picture">
                 <pic:pic xmlns:pic="http://schemas.openxmlformats.org/drawingml/2006/picture">
                   <pic:nvPicPr>
-                    <pic:cNvPr id="9" name="Bean.jpg"/>
+                    <pic:cNvPr id="6" name="Bean.jpg"/>
                     <pic:cNvPicPr/>
                   </pic:nvPicPr>
                   <pic:blipFill>
@@ -7410,7 +7410,7 @@
                   <pic:spPr>
                     <a:xfrm>
                       <a:off x="0" y="0"/>
-                      <a:ext cx="5822951" cy="2115897"/>
+                      <a:ext cx="5844764" cy="2123824"/>
                     </a:xfrm>
                     <a:prstGeom prst="rect">
                       <a:avLst/>
@@ -7560,6 +7560,8 @@
             </w:r>
           </w:p>
         </w:tc>
+        <w:bookmarkStart w:id="15" w:name="_GoBack"/>
+        <w:bookmarkEnd w:id="15"/>
       </w:tr>
       <w:tr>
         <w:tc>
@@ -8003,8 +8005,6 @@
               </w:rPr>
               <w:t>Bagaglio</w:t>
             </w:r>
-            <w:bookmarkStart w:id="15" w:name="_GoBack"/>
-            <w:bookmarkEnd w:id="15"/>
             <w:r>
               <w:rPr>
                 <w:color w:val="111111"/>
@@ -18646,7 +18646,7 @@
 </file>
 
 <file path=customXml/itemProps1.xml><?xml version="1.0" encoding="utf-8"?>
-<ds:datastoreItem xmlns:ds="http://schemas.openxmlformats.org/officeDocument/2006/customXml" ds:itemID="{E1B6C999-0C62-F241-9076-49E4A8E5F575}">
+<ds:datastoreItem xmlns:ds="http://schemas.openxmlformats.org/officeDocument/2006/customXml" ds:itemID="{61B95F39-9397-DF4C-AA94-2364C26AE3C5}">
   <ds:schemaRefs>
     <ds:schemaRef ds:uri="http://schemas.openxmlformats.org/officeDocument/2006/bibliography"/>
   </ds:schemaRefs>
